--- a/Mathematical Modelling and Data Science/Coursework/КП_Карпович(черновик).docx
+++ b/Mathematical Modelling and Data Science/Coursework/КП_Карпович(черновик).docx
@@ -1016,7 +1016,7 @@
         </w:rPr>
       </w:pPr>
       <w:bookmarkStart w:id="0" w:name="_Toc153465681"/>
-      <w:bookmarkStart w:id="1" w:name="_Toc166014273"/>
+      <w:bookmarkStart w:id="1" w:name="_Toc166176596"/>
       <w:r>
         <w:rPr>
           <w:b w:val="0"/>
@@ -2488,7 +2488,7 @@
               <w:lang w:val="ru-BY" w:eastAsia="ru-BY"/>
             </w:rPr>
           </w:pPr>
-          <w:hyperlink w:anchor="_Toc166014273" w:history="1">
+          <w:hyperlink w:anchor="_Toc166176596" w:history="1">
             <w:r>
               <w:rPr>
                 <w:rStyle w:val="ac"/>
@@ -2515,7 +2515,7 @@
                 <w:noProof/>
                 <w:webHidden/>
               </w:rPr>
-              <w:instrText xml:space="preserve"> PAGEREF _Toc166014273 \h </w:instrText>
+              <w:instrText xml:space="preserve"> PAGEREF _Toc166176596 \h </w:instrText>
             </w:r>
             <w:r>
               <w:rPr>
@@ -2558,7 +2558,7 @@
               <w:lang w:val="ru-BY" w:eastAsia="ru-BY"/>
             </w:rPr>
           </w:pPr>
-          <w:hyperlink w:anchor="_Toc166014274" w:history="1">
+          <w:hyperlink w:anchor="_Toc166176597" w:history="1">
             <w:r>
               <w:rPr>
                 <w:rStyle w:val="ac"/>
@@ -2585,7 +2585,7 @@
                 <w:noProof/>
                 <w:webHidden/>
               </w:rPr>
-              <w:instrText xml:space="preserve"> PAGEREF _Toc166014274 \h </w:instrText>
+              <w:instrText xml:space="preserve"> PAGEREF _Toc166176597 \h </w:instrText>
             </w:r>
             <w:r>
               <w:rPr>
@@ -2628,7 +2628,7 @@
               <w:lang w:val="ru-BY" w:eastAsia="ru-BY"/>
             </w:rPr>
           </w:pPr>
-          <w:hyperlink w:anchor="_Toc166014275" w:history="1">
+          <w:hyperlink w:anchor="_Toc166176598" w:history="1">
             <w:r>
               <w:rPr>
                 <w:rStyle w:val="ac"/>
@@ -2655,7 +2655,7 @@
                 <w:noProof/>
                 <w:webHidden/>
               </w:rPr>
-              <w:instrText xml:space="preserve"> PAGEREF _Toc166014275 \h </w:instrText>
+              <w:instrText xml:space="preserve"> PAGEREF _Toc166176598 \h </w:instrText>
             </w:r>
             <w:r>
               <w:rPr>
@@ -2698,7 +2698,7 @@
               <w:lang w:val="ru-BY" w:eastAsia="ru-BY"/>
             </w:rPr>
           </w:pPr>
-          <w:hyperlink w:anchor="_Toc166014276" w:history="1">
+          <w:hyperlink w:anchor="_Toc166176599" w:history="1">
             <w:r>
               <w:rPr>
                 <w:rStyle w:val="ac"/>
@@ -2725,7 +2725,7 @@
                 <w:noProof/>
                 <w:webHidden/>
               </w:rPr>
-              <w:instrText xml:space="preserve"> PAGEREF _Toc166014276 \h </w:instrText>
+              <w:instrText xml:space="preserve"> PAGEREF _Toc166176599 \h </w:instrText>
             </w:r>
             <w:r>
               <w:rPr>
@@ -2764,10 +2764,12 @@
               <w:lang w:val="ru-BY" w:eastAsia="ru-BY"/>
             </w:rPr>
           </w:pPr>
-          <w:hyperlink w:anchor="_Toc166014277" w:history="1">
+          <w:hyperlink w:anchor="_Toc166176600" w:history="1">
             <w:r>
               <w:rPr>
                 <w:rStyle w:val="ac"/>
+                <w:b/>
+                <w:bCs/>
               </w:rPr>
               <w:t>2.1. Метод Байеса</w:t>
             </w:r>
@@ -2787,7 +2789,7 @@
               <w:rPr>
                 <w:webHidden/>
               </w:rPr>
-              <w:instrText xml:space="preserve"> PAGEREF _Toc166014277 \h </w:instrText>
+              <w:instrText xml:space="preserve"> PAGEREF _Toc166176600 \h </w:instrText>
             </w:r>
             <w:r>
               <w:rPr>
@@ -2822,10 +2824,12 @@
               <w:lang w:val="ru-BY" w:eastAsia="ru-BY"/>
             </w:rPr>
           </w:pPr>
-          <w:hyperlink w:anchor="_Toc166014278" w:history="1">
+          <w:hyperlink w:anchor="_Toc166176601" w:history="1">
             <w:r>
               <w:rPr>
                 <w:rStyle w:val="ac"/>
+                <w:b/>
+                <w:bCs/>
               </w:rPr>
               <w:t>2.2. Дискриминантный анализ</w:t>
             </w:r>
@@ -2845,7 +2849,7 @@
               <w:rPr>
                 <w:webHidden/>
               </w:rPr>
-              <w:instrText xml:space="preserve"> PAGEREF _Toc166014278 \h </w:instrText>
+              <w:instrText xml:space="preserve"> PAGEREF _Toc166176601 \h </w:instrText>
             </w:r>
             <w:r>
               <w:rPr>
@@ -2880,10 +2884,12 @@
               <w:lang w:val="ru-BY" w:eastAsia="ru-BY"/>
             </w:rPr>
           </w:pPr>
-          <w:hyperlink w:anchor="_Toc166014279" w:history="1">
+          <w:hyperlink w:anchor="_Toc166176602" w:history="1">
             <w:r>
               <w:rPr>
                 <w:rStyle w:val="ac"/>
+                <w:b/>
+                <w:bCs/>
               </w:rPr>
               <w:t>2.3. Логистическая регрессия</w:t>
             </w:r>
@@ -2903,7 +2909,7 @@
               <w:rPr>
                 <w:webHidden/>
               </w:rPr>
-              <w:instrText xml:space="preserve"> PAGEREF _Toc166014279 \h </w:instrText>
+              <w:instrText xml:space="preserve"> PAGEREF _Toc166176602 \h </w:instrText>
             </w:r>
             <w:r>
               <w:rPr>
@@ -2942,7 +2948,7 @@
               <w:lang w:val="ru-BY" w:eastAsia="ru-BY"/>
             </w:rPr>
           </w:pPr>
-          <w:hyperlink w:anchor="_Toc166014280" w:history="1">
+          <w:hyperlink w:anchor="_Toc166176603" w:history="1">
             <w:r>
               <w:rPr>
                 <w:rStyle w:val="ac"/>
@@ -2969,7 +2975,7 @@
                 <w:noProof/>
                 <w:webHidden/>
               </w:rPr>
-              <w:instrText xml:space="preserve"> PAGEREF _Toc166014280 \h </w:instrText>
+              <w:instrText xml:space="preserve"> PAGEREF _Toc166176603 \h </w:instrText>
             </w:r>
             <w:r>
               <w:rPr>
@@ -3008,16 +3014,20 @@
               <w:lang w:val="ru-BY" w:eastAsia="ru-BY"/>
             </w:rPr>
           </w:pPr>
-          <w:hyperlink w:anchor="_Toc166014281" w:history="1">
+          <w:hyperlink w:anchor="_Toc166176604" w:history="1">
             <w:r>
               <w:rPr>
                 <w:rStyle w:val="ac"/>
+                <w:b/>
+                <w:bCs/>
               </w:rPr>
               <w:t xml:space="preserve">3.1 Метод </w:t>
             </w:r>
             <w:r>
               <w:rPr>
                 <w:rStyle w:val="ac"/>
+                <w:b/>
+                <w:bCs/>
                 <w:lang w:val="en-US"/>
               </w:rPr>
               <w:t>MAP</w:t>
@@ -3038,7 +3048,7 @@
               <w:rPr>
                 <w:webHidden/>
               </w:rPr>
-              <w:instrText xml:space="preserve"> PAGEREF _Toc166014281 \h </w:instrText>
+              <w:instrText xml:space="preserve"> PAGEREF _Toc166176604 \h </w:instrText>
             </w:r>
             <w:r>
               <w:rPr>
@@ -3073,10 +3083,12 @@
               <w:lang w:val="ru-BY" w:eastAsia="ru-BY"/>
             </w:rPr>
           </w:pPr>
-          <w:hyperlink w:anchor="_Toc166014282" w:history="1">
+          <w:hyperlink w:anchor="_Toc166176605" w:history="1">
             <w:r>
               <w:rPr>
                 <w:rStyle w:val="ac"/>
+                <w:b/>
+                <w:bCs/>
               </w:rPr>
               <w:t>3.2. МСМС</w:t>
             </w:r>
@@ -3096,7 +3108,7 @@
               <w:rPr>
                 <w:webHidden/>
               </w:rPr>
-              <w:instrText xml:space="preserve"> PAGEREF _Toc166014282 \h </w:instrText>
+              <w:instrText xml:space="preserve"> PAGEREF _Toc166176605 \h </w:instrText>
             </w:r>
             <w:r>
               <w:rPr>
@@ -3136,10 +3148,12 @@
               <w:lang w:val="ru-BY" w:eastAsia="ru-BY"/>
             </w:rPr>
           </w:pPr>
-          <w:hyperlink w:anchor="_Toc166014283" w:history="1">
+          <w:hyperlink w:anchor="_Toc166176606" w:history="1">
             <w:r>
               <w:rPr>
                 <w:rStyle w:val="ac"/>
+                <w:b/>
+                <w:bCs/>
                 <w:noProof/>
                 <w:lang w:val="en-US"/>
               </w:rPr>
@@ -3156,6 +3170,8 @@
             <w:r>
               <w:rPr>
                 <w:rStyle w:val="ac"/>
+                <w:b/>
+                <w:bCs/>
                 <w:noProof/>
                 <w:lang w:val="en-US"/>
               </w:rPr>
@@ -3164,6 +3180,8 @@
             <w:r>
               <w:rPr>
                 <w:rStyle w:val="ac"/>
+                <w:b/>
+                <w:bCs/>
                 <w:noProof/>
               </w:rPr>
               <w:t>хема Метрополиса-Хастинга</w:t>
@@ -3187,7 +3205,7 @@
                 <w:noProof/>
                 <w:webHidden/>
               </w:rPr>
-              <w:instrText xml:space="preserve"> PAGEREF _Toc166014283 \h </w:instrText>
+              <w:instrText xml:space="preserve"> PAGEREF _Toc166176606 \h </w:instrText>
             </w:r>
             <w:r>
               <w:rPr>
@@ -3231,10 +3249,12 @@
               <w:lang w:val="ru-BY" w:eastAsia="ru-BY"/>
             </w:rPr>
           </w:pPr>
-          <w:hyperlink w:anchor="_Toc166014284" w:history="1">
+          <w:hyperlink w:anchor="_Toc166176607" w:history="1">
             <w:r>
               <w:rPr>
                 <w:rStyle w:val="ac"/>
+                <w:b/>
+                <w:bCs/>
                 <w:noProof/>
               </w:rPr>
               <w:t>3.2.2.</w:t>
@@ -3250,6 +3270,8 @@
             <w:r>
               <w:rPr>
                 <w:rStyle w:val="ac"/>
+                <w:b/>
+                <w:bCs/>
                 <w:noProof/>
               </w:rPr>
               <w:t>Схема Гиббса</w:t>
@@ -3273,7 +3295,7 @@
                 <w:noProof/>
                 <w:webHidden/>
               </w:rPr>
-              <w:instrText xml:space="preserve"> PAGEREF _Toc166014284 \h </w:instrText>
+              <w:instrText xml:space="preserve"> PAGEREF _Toc166176607 \h </w:instrText>
             </w:r>
             <w:r>
               <w:rPr>
@@ -3316,7 +3338,7 @@
               <w:lang w:val="ru-BY" w:eastAsia="ru-BY"/>
             </w:rPr>
           </w:pPr>
-          <w:hyperlink w:anchor="_Toc166014285" w:history="1">
+          <w:hyperlink w:anchor="_Toc166176608" w:history="1">
             <w:r>
               <w:rPr>
                 <w:rStyle w:val="ac"/>
@@ -3343,7 +3365,7 @@
                 <w:noProof/>
                 <w:webHidden/>
               </w:rPr>
-              <w:instrText xml:space="preserve"> PAGEREF _Toc166014285 \h </w:instrText>
+              <w:instrText xml:space="preserve"> PAGEREF _Toc166176608 \h </w:instrText>
             </w:r>
             <w:r>
               <w:rPr>
@@ -3368,6 +3390,186 @@
             <w:r>
               <w:rPr>
                 <w:noProof/>
+                <w:webHidden/>
+              </w:rPr>
+              <w:fldChar w:fldCharType="end"/>
+            </w:r>
+          </w:hyperlink>
+        </w:p>
+        <w:p>
+          <w:pPr>
+            <w:pStyle w:val="21"/>
+            <w:rPr>
+              <w:rFonts w:asciiTheme="minorHAnsi" w:eastAsiaTheme="minorEastAsia" w:hAnsiTheme="minorHAnsi" w:cstheme="minorBidi"/>
+              <w:lang w:val="ru-BY" w:eastAsia="ru-BY"/>
+            </w:rPr>
+          </w:pPr>
+          <w:hyperlink w:anchor="_Toc166176609" w:history="1">
+            <w:r>
+              <w:rPr>
+                <w:rStyle w:val="ac"/>
+                <w:b/>
+                <w:bCs/>
+              </w:rPr>
+              <w:t>4.1. Прогнозирование по модели авторегресии</w:t>
+            </w:r>
+            <w:r>
+              <w:rPr>
+                <w:webHidden/>
+              </w:rPr>
+              <w:tab/>
+            </w:r>
+            <w:r>
+              <w:rPr>
+                <w:webHidden/>
+              </w:rPr>
+              <w:fldChar w:fldCharType="begin"/>
+            </w:r>
+            <w:r>
+              <w:rPr>
+                <w:webHidden/>
+              </w:rPr>
+              <w:instrText xml:space="preserve"> PAGEREF _Toc166176609 \h </w:instrText>
+            </w:r>
+            <w:r>
+              <w:rPr>
+                <w:webHidden/>
+              </w:rPr>
+            </w:r>
+            <w:r>
+              <w:rPr>
+                <w:webHidden/>
+              </w:rPr>
+              <w:fldChar w:fldCharType="separate"/>
+            </w:r>
+            <w:r>
+              <w:rPr>
+                <w:webHidden/>
+              </w:rPr>
+              <w:t>24</w:t>
+            </w:r>
+            <w:r>
+              <w:rPr>
+                <w:webHidden/>
+              </w:rPr>
+              <w:fldChar w:fldCharType="end"/>
+            </w:r>
+          </w:hyperlink>
+        </w:p>
+        <w:p>
+          <w:pPr>
+            <w:pStyle w:val="21"/>
+            <w:rPr>
+              <w:rFonts w:asciiTheme="minorHAnsi" w:eastAsiaTheme="minorEastAsia" w:hAnsiTheme="minorHAnsi" w:cstheme="minorBidi"/>
+              <w:lang w:val="ru-BY" w:eastAsia="ru-BY"/>
+            </w:rPr>
+          </w:pPr>
+          <w:hyperlink w:anchor="_Toc166176610" w:history="1">
+            <w:r>
+              <w:rPr>
+                <w:rStyle w:val="ac"/>
+                <w:b/>
+                <w:bCs/>
+              </w:rPr>
+              <w:t>4.2. Прогнозирование по модели скользящего среднего</w:t>
+            </w:r>
+            <w:r>
+              <w:rPr>
+                <w:webHidden/>
+              </w:rPr>
+              <w:tab/>
+            </w:r>
+            <w:r>
+              <w:rPr>
+                <w:webHidden/>
+              </w:rPr>
+              <w:fldChar w:fldCharType="begin"/>
+            </w:r>
+            <w:r>
+              <w:rPr>
+                <w:webHidden/>
+              </w:rPr>
+              <w:instrText xml:space="preserve"> PAGEREF _Toc166176610 \h </w:instrText>
+            </w:r>
+            <w:r>
+              <w:rPr>
+                <w:webHidden/>
+              </w:rPr>
+            </w:r>
+            <w:r>
+              <w:rPr>
+                <w:webHidden/>
+              </w:rPr>
+              <w:fldChar w:fldCharType="separate"/>
+            </w:r>
+            <w:r>
+              <w:rPr>
+                <w:webHidden/>
+              </w:rPr>
+              <w:t>25</w:t>
+            </w:r>
+            <w:r>
+              <w:rPr>
+                <w:webHidden/>
+              </w:rPr>
+              <w:fldChar w:fldCharType="end"/>
+            </w:r>
+          </w:hyperlink>
+        </w:p>
+        <w:p>
+          <w:pPr>
+            <w:pStyle w:val="21"/>
+            <w:rPr>
+              <w:rFonts w:asciiTheme="minorHAnsi" w:eastAsiaTheme="minorEastAsia" w:hAnsiTheme="minorHAnsi" w:cstheme="minorBidi"/>
+              <w:lang w:val="ru-BY" w:eastAsia="ru-BY"/>
+            </w:rPr>
+          </w:pPr>
+          <w:hyperlink w:anchor="_Toc166176611" w:history="1">
+            <w:r>
+              <w:rPr>
+                <w:rStyle w:val="ac"/>
+                <w:b/>
+                <w:bCs/>
+              </w:rPr>
+              <w:t>4.3. Модели авторегрессии – проинтегрированного скользящего среднего для нестационарных временных рядов</w:t>
+            </w:r>
+            <w:r>
+              <w:rPr>
+                <w:webHidden/>
+              </w:rPr>
+              <w:tab/>
+            </w:r>
+            <w:r>
+              <w:rPr>
+                <w:webHidden/>
+              </w:rPr>
+              <w:fldChar w:fldCharType="begin"/>
+            </w:r>
+            <w:r>
+              <w:rPr>
+                <w:webHidden/>
+              </w:rPr>
+              <w:instrText xml:space="preserve"> PAGEREF _Toc166176611 \h </w:instrText>
+            </w:r>
+            <w:r>
+              <w:rPr>
+                <w:webHidden/>
+              </w:rPr>
+            </w:r>
+            <w:r>
+              <w:rPr>
+                <w:webHidden/>
+              </w:rPr>
+              <w:fldChar w:fldCharType="separate"/>
+            </w:r>
+            <w:r>
+              <w:rPr>
+                <w:webHidden/>
+              </w:rPr>
+              <w:t>26</w:t>
+            </w:r>
+            <w:r>
+              <w:rPr>
                 <w:webHidden/>
               </w:rPr>
               <w:fldChar w:fldCharType="end"/>
@@ -3386,13 +3588,13 @@
               <w:lang w:val="ru-BY" w:eastAsia="ru-BY"/>
             </w:rPr>
           </w:pPr>
-          <w:hyperlink w:anchor="_Toc166014286" w:history="1">
+          <w:hyperlink w:anchor="_Toc166176612" w:history="1">
             <w:r>
               <w:rPr>
                 <w:rStyle w:val="ac"/>
                 <w:noProof/>
               </w:rPr>
-              <w:t>4.1. Прогнозирование по модели авторегрессии</w:t>
+              <w:t>ГЛАВА 5. Прогнозирование стационарного временного ряда</w:t>
             </w:r>
             <w:r>
               <w:rPr>
@@ -3413,7 +3615,7 @@
                 <w:noProof/>
                 <w:webHidden/>
               </w:rPr>
-              <w:instrText xml:space="preserve"> PAGEREF _Toc166014286 \h </w:instrText>
+              <w:instrText xml:space="preserve"> PAGEREF _Toc166176612 \h </w:instrText>
             </w:r>
             <w:r>
               <w:rPr>
@@ -3433,11 +3635,71 @@
                 <w:noProof/>
                 <w:webHidden/>
               </w:rPr>
-              <w:t>24</w:t>
+              <w:t>29</w:t>
             </w:r>
             <w:r>
               <w:rPr>
                 <w:noProof/>
+                <w:webHidden/>
+              </w:rPr>
+              <w:fldChar w:fldCharType="end"/>
+            </w:r>
+          </w:hyperlink>
+        </w:p>
+        <w:p>
+          <w:pPr>
+            <w:pStyle w:val="21"/>
+            <w:rPr>
+              <w:rFonts w:asciiTheme="minorHAnsi" w:eastAsiaTheme="minorEastAsia" w:hAnsiTheme="minorHAnsi" w:cstheme="minorBidi"/>
+              <w:lang w:val="ru-BY" w:eastAsia="ru-BY"/>
+            </w:rPr>
+          </w:pPr>
+          <w:hyperlink w:anchor="_Toc166176613" w:history="1">
+            <w:r>
+              <w:rPr>
+                <w:rStyle w:val="ac"/>
+                <w:b/>
+                <w:bCs/>
+              </w:rPr>
+              <w:t>5.1. Подготовка данных</w:t>
+            </w:r>
+            <w:r>
+              <w:rPr>
+                <w:webHidden/>
+              </w:rPr>
+              <w:tab/>
+            </w:r>
+            <w:r>
+              <w:rPr>
+                <w:webHidden/>
+              </w:rPr>
+              <w:fldChar w:fldCharType="begin"/>
+            </w:r>
+            <w:r>
+              <w:rPr>
+                <w:webHidden/>
+              </w:rPr>
+              <w:instrText xml:space="preserve"> PAGEREF _Toc166176613 \h </w:instrText>
+            </w:r>
+            <w:r>
+              <w:rPr>
+                <w:webHidden/>
+              </w:rPr>
+            </w:r>
+            <w:r>
+              <w:rPr>
+                <w:webHidden/>
+              </w:rPr>
+              <w:fldChar w:fldCharType="separate"/>
+            </w:r>
+            <w:r>
+              <w:rPr>
+                <w:webHidden/>
+              </w:rPr>
+              <w:t>29</w:t>
+            </w:r>
+            <w:r>
+              <w:rPr>
                 <w:webHidden/>
               </w:rPr>
               <w:fldChar w:fldCharType="end"/>
@@ -3456,13 +3718,13 @@
               <w:lang w:val="ru-BY" w:eastAsia="ru-BY"/>
             </w:rPr>
           </w:pPr>
-          <w:hyperlink w:anchor="_Toc166014287" w:history="1">
+          <w:hyperlink w:anchor="_Toc166176614" w:history="1">
             <w:r>
               <w:rPr>
                 <w:rStyle w:val="ac"/>
                 <w:noProof/>
               </w:rPr>
-              <w:t>ГЛАВА 5. Практическое задание</w:t>
+              <w:t>Приложение 1</w:t>
             </w:r>
             <w:r>
               <w:rPr>
@@ -3483,7 +3745,7 @@
                 <w:noProof/>
                 <w:webHidden/>
               </w:rPr>
-              <w:instrText xml:space="preserve"> PAGEREF _Toc166014287 \h </w:instrText>
+              <w:instrText xml:space="preserve"> PAGEREF _Toc166176614 \h </w:instrText>
             </w:r>
             <w:r>
               <w:rPr>
@@ -3503,256 +3765,11 @@
                 <w:noProof/>
                 <w:webHidden/>
               </w:rPr>
-              <w:t>25</w:t>
+              <w:t>31</w:t>
             </w:r>
             <w:r>
               <w:rPr>
                 <w:noProof/>
-                <w:webHidden/>
-              </w:rPr>
-              <w:fldChar w:fldCharType="end"/>
-            </w:r>
-          </w:hyperlink>
-        </w:p>
-        <w:p>
-          <w:pPr>
-            <w:pStyle w:val="21"/>
-            <w:rPr>
-              <w:rFonts w:asciiTheme="minorHAnsi" w:eastAsiaTheme="minorEastAsia" w:hAnsiTheme="minorHAnsi" w:cstheme="minorBidi"/>
-              <w:lang w:val="ru-BY" w:eastAsia="ru-BY"/>
-            </w:rPr>
-          </w:pPr>
-          <w:hyperlink w:anchor="_Toc166014288" w:history="1">
-            <w:r>
-              <w:rPr>
-                <w:rStyle w:val="ac"/>
-              </w:rPr>
-              <w:t>5.1. Математическая постановка задачи восстановления пропусков в таблице данных</w:t>
-            </w:r>
-            <w:r>
-              <w:rPr>
-                <w:webHidden/>
-              </w:rPr>
-              <w:tab/>
-            </w:r>
-            <w:r>
-              <w:rPr>
-                <w:webHidden/>
-              </w:rPr>
-              <w:fldChar w:fldCharType="begin"/>
-            </w:r>
-            <w:r>
-              <w:rPr>
-                <w:webHidden/>
-              </w:rPr>
-              <w:instrText xml:space="preserve"> PAGEREF _Toc166014288 \h </w:instrText>
-            </w:r>
-            <w:r>
-              <w:rPr>
-                <w:webHidden/>
-              </w:rPr>
-            </w:r>
-            <w:r>
-              <w:rPr>
-                <w:webHidden/>
-              </w:rPr>
-              <w:fldChar w:fldCharType="separate"/>
-            </w:r>
-            <w:r>
-              <w:rPr>
-                <w:webHidden/>
-              </w:rPr>
-              <w:t>25</w:t>
-            </w:r>
-            <w:r>
-              <w:rPr>
-                <w:webHidden/>
-              </w:rPr>
-              <w:fldChar w:fldCharType="end"/>
-            </w:r>
-          </w:hyperlink>
-        </w:p>
-        <w:p>
-          <w:pPr>
-            <w:pStyle w:val="21"/>
-            <w:rPr>
-              <w:rFonts w:asciiTheme="minorHAnsi" w:eastAsiaTheme="minorEastAsia" w:hAnsiTheme="minorHAnsi" w:cstheme="minorBidi"/>
-              <w:lang w:val="ru-BY" w:eastAsia="ru-BY"/>
-            </w:rPr>
-          </w:pPr>
-          <w:hyperlink w:anchor="_Toc166014289" w:history="1">
-            <w:r>
-              <w:rPr>
-                <w:rStyle w:val="ac"/>
-              </w:rPr>
-              <w:t>5.2. Эвристические методы обработки некомплектных данных</w:t>
-            </w:r>
-            <w:r>
-              <w:rPr>
-                <w:webHidden/>
-              </w:rPr>
-              <w:tab/>
-            </w:r>
-            <w:r>
-              <w:rPr>
-                <w:webHidden/>
-              </w:rPr>
-              <w:fldChar w:fldCharType="begin"/>
-            </w:r>
-            <w:r>
-              <w:rPr>
-                <w:webHidden/>
-              </w:rPr>
-              <w:instrText xml:space="preserve"> PAGEREF _Toc166014289 \h </w:instrText>
-            </w:r>
-            <w:r>
-              <w:rPr>
-                <w:webHidden/>
-              </w:rPr>
-            </w:r>
-            <w:r>
-              <w:rPr>
-                <w:webHidden/>
-              </w:rPr>
-              <w:fldChar w:fldCharType="separate"/>
-            </w:r>
-            <w:r>
-              <w:rPr>
-                <w:webHidden/>
-              </w:rPr>
-              <w:t>27</w:t>
-            </w:r>
-            <w:r>
-              <w:rPr>
-                <w:webHidden/>
-              </w:rPr>
-              <w:fldChar w:fldCharType="end"/>
-            </w:r>
-          </w:hyperlink>
-        </w:p>
-        <w:p>
-          <w:pPr>
-            <w:pStyle w:val="21"/>
-            <w:rPr>
-              <w:rFonts w:asciiTheme="minorHAnsi" w:eastAsiaTheme="minorEastAsia" w:hAnsiTheme="minorHAnsi" w:cstheme="minorBidi"/>
-              <w:lang w:val="ru-BY" w:eastAsia="ru-BY"/>
-            </w:rPr>
-          </w:pPr>
-          <w:hyperlink w:anchor="_Toc166014290" w:history="1">
-            <w:r>
-              <w:rPr>
-                <w:rStyle w:val="ac"/>
-              </w:rPr>
-              <w:t>5.3. Восстановление пропусков значений зависимой переменной</w:t>
-            </w:r>
-            <w:r>
-              <w:rPr>
-                <w:webHidden/>
-              </w:rPr>
-              <w:tab/>
-            </w:r>
-            <w:r>
-              <w:rPr>
-                <w:webHidden/>
-              </w:rPr>
-              <w:fldChar w:fldCharType="begin"/>
-            </w:r>
-            <w:r>
-              <w:rPr>
-                <w:webHidden/>
-              </w:rPr>
-              <w:instrText xml:space="preserve"> PAGEREF _Toc166014290 \h </w:instrText>
-            </w:r>
-            <w:r>
-              <w:rPr>
-                <w:webHidden/>
-              </w:rPr>
-            </w:r>
-            <w:r>
-              <w:rPr>
-                <w:webHidden/>
-              </w:rPr>
-              <w:fldChar w:fldCharType="separate"/>
-            </w:r>
-            <w:r>
-              <w:rPr>
-                <w:webHidden/>
-              </w:rPr>
-              <w:t>29</w:t>
-            </w:r>
-            <w:r>
-              <w:rPr>
-                <w:webHidden/>
-              </w:rPr>
-              <w:fldChar w:fldCharType="end"/>
-            </w:r>
-          </w:hyperlink>
-        </w:p>
-        <w:p>
-          <w:pPr>
-            <w:pStyle w:val="21"/>
-            <w:rPr>
-              <w:rFonts w:asciiTheme="minorHAnsi" w:eastAsiaTheme="minorEastAsia" w:hAnsiTheme="minorHAnsi" w:cstheme="minorBidi"/>
-              <w:lang w:val="ru-BY" w:eastAsia="ru-BY"/>
-            </w:rPr>
-          </w:pPr>
-          <w:hyperlink w:anchor="_Toc166014291" w:history="1">
-            <w:r>
-              <w:rPr>
-                <w:rStyle w:val="ac"/>
-              </w:rPr>
-              <w:t xml:space="preserve">5.4. </w:t>
-            </w:r>
-            <w:r>
-              <w:rPr>
-                <w:rStyle w:val="ac"/>
-                <w:lang w:val="en-US"/>
-              </w:rPr>
-              <w:t>EM</w:t>
-            </w:r>
-            <w:r>
-              <w:rPr>
-                <w:rStyle w:val="ac"/>
-              </w:rPr>
-              <w:t>-алгоритм</w:t>
-            </w:r>
-            <w:r>
-              <w:rPr>
-                <w:webHidden/>
-              </w:rPr>
-              <w:tab/>
-            </w:r>
-            <w:r>
-              <w:rPr>
-                <w:webHidden/>
-              </w:rPr>
-              <w:fldChar w:fldCharType="begin"/>
-            </w:r>
-            <w:r>
-              <w:rPr>
-                <w:webHidden/>
-              </w:rPr>
-              <w:instrText xml:space="preserve"> PAGEREF _Toc166014291 \h </w:instrText>
-            </w:r>
-            <w:r>
-              <w:rPr>
-                <w:webHidden/>
-              </w:rPr>
-            </w:r>
-            <w:r>
-              <w:rPr>
-                <w:webHidden/>
-              </w:rPr>
-              <w:fldChar w:fldCharType="separate"/>
-            </w:r>
-            <w:r>
-              <w:rPr>
-                <w:webHidden/>
-              </w:rPr>
-              <w:t>30</w:t>
-            </w:r>
-            <w:r>
-              <w:rPr>
                 <w:webHidden/>
               </w:rPr>
               <w:fldChar w:fldCharType="end"/>
@@ -3771,50 +3788,13 @@
               <w:lang w:val="ru-BY" w:eastAsia="ru-BY"/>
             </w:rPr>
           </w:pPr>
-          <w:hyperlink w:anchor="_Toc166014292" w:history="1">
+          <w:hyperlink w:anchor="_Toc166176615" w:history="1">
             <w:r>
               <w:rPr>
                 <w:rStyle w:val="ac"/>
                 <w:noProof/>
-                <w:sz w:val="28"/>
-                <w:szCs w:val="28"/>
-                <w:lang w:val="en-US"/>
-              </w:rPr>
-              <w:drawing>
-                <wp:inline distT="0" distB="0" distL="0" distR="0" wp14:anchorId="6FE07DAA" wp14:editId="1241C3B8">
-                  <wp:extent cx="1905266" cy="2524477"/>
-                  <wp:effectExtent l="0" t="0" r="0" b="9525"/>
-                  <wp:docPr id="13" name="Рисунок 13"/>
-                  <wp:cNvGraphicFramePr>
-                    <a:graphicFrameLocks xmlns:a="http://schemas.openxmlformats.org/drawingml/2006/main" noChangeAspect="1"/>
-                  </wp:cNvGraphicFramePr>
-                  <a:graphic xmlns:a="http://schemas.openxmlformats.org/drawingml/2006/main">
-                    <a:graphicData uri="http://schemas.openxmlformats.org/drawingml/2006/picture">
-                      <pic:pic xmlns:pic="http://schemas.openxmlformats.org/drawingml/2006/picture">
-                        <pic:nvPicPr>
-                          <pic:cNvPr id="1" name=""/>
-                          <pic:cNvPicPr/>
-                        </pic:nvPicPr>
-                        <pic:blipFill>
-                          <a:blip r:embed="rId8"/>
-                          <a:stretch>
-                            <a:fillRect/>
-                          </a:stretch>
-                        </pic:blipFill>
-                        <pic:spPr>
-                          <a:xfrm>
-                            <a:off x="0" y="0"/>
-                            <a:ext cx="1905266" cy="2524477"/>
-                          </a:xfrm>
-                          <a:prstGeom prst="rect">
-                            <a:avLst/>
-                          </a:prstGeom>
-                        </pic:spPr>
-                      </pic:pic>
-                    </a:graphicData>
-                  </a:graphic>
-                </wp:inline>
-              </w:drawing>
+              </w:rPr>
+              <w:t>СПИСОК ИСПОЛЬЗОВАНЫХ ИСТОЧНИКОВ</w:t>
             </w:r>
             <w:r>
               <w:rPr>
@@ -3835,7 +3815,7 @@
                 <w:noProof/>
                 <w:webHidden/>
               </w:rPr>
-              <w:instrText xml:space="preserve"> PAGEREF _Toc166014292 \h </w:instrText>
+              <w:instrText xml:space="preserve"> PAGEREF _Toc166176615 \h </w:instrText>
             </w:r>
             <w:r>
               <w:rPr>
@@ -3855,147 +3835,7 @@
                 <w:noProof/>
                 <w:webHidden/>
               </w:rPr>
-              <w:t>41</w:t>
-            </w:r>
-            <w:r>
-              <w:rPr>
-                <w:noProof/>
-                <w:webHidden/>
-              </w:rPr>
-              <w:fldChar w:fldCharType="end"/>
-            </w:r>
-          </w:hyperlink>
-        </w:p>
-        <w:p>
-          <w:pPr>
-            <w:pStyle w:val="11"/>
-            <w:tabs>
-              <w:tab w:val="right" w:pos="9300"/>
-            </w:tabs>
-            <w:rPr>
-              <w:rFonts w:asciiTheme="minorHAnsi" w:eastAsiaTheme="minorEastAsia" w:hAnsiTheme="minorHAnsi" w:cstheme="minorBidi"/>
-              <w:noProof/>
-              <w:lang w:val="ru-BY" w:eastAsia="ru-BY"/>
-            </w:rPr>
-          </w:pPr>
-          <w:hyperlink w:anchor="_Toc166014293" w:history="1">
-            <w:r>
-              <w:rPr>
-                <w:rStyle w:val="ac"/>
-                <w:noProof/>
-              </w:rPr>
-              <w:t>Приложение 1</w:t>
-            </w:r>
-            <w:r>
-              <w:rPr>
-                <w:noProof/>
-                <w:webHidden/>
-              </w:rPr>
-              <w:tab/>
-            </w:r>
-            <w:r>
-              <w:rPr>
-                <w:noProof/>
-                <w:webHidden/>
-              </w:rPr>
-              <w:fldChar w:fldCharType="begin"/>
-            </w:r>
-            <w:r>
-              <w:rPr>
-                <w:noProof/>
-                <w:webHidden/>
-              </w:rPr>
-              <w:instrText xml:space="preserve"> PAGEREF _Toc166014293 \h </w:instrText>
-            </w:r>
-            <w:r>
-              <w:rPr>
-                <w:noProof/>
-                <w:webHidden/>
-              </w:rPr>
-            </w:r>
-            <w:r>
-              <w:rPr>
-                <w:noProof/>
-                <w:webHidden/>
-              </w:rPr>
-              <w:fldChar w:fldCharType="separate"/>
-            </w:r>
-            <w:r>
-              <w:rPr>
-                <w:noProof/>
-                <w:webHidden/>
-              </w:rPr>
-              <w:t>44</w:t>
-            </w:r>
-            <w:r>
-              <w:rPr>
-                <w:noProof/>
-                <w:webHidden/>
-              </w:rPr>
-              <w:fldChar w:fldCharType="end"/>
-            </w:r>
-          </w:hyperlink>
-        </w:p>
-        <w:p>
-          <w:pPr>
-            <w:pStyle w:val="11"/>
-            <w:tabs>
-              <w:tab w:val="right" w:pos="9300"/>
-            </w:tabs>
-            <w:rPr>
-              <w:rFonts w:asciiTheme="minorHAnsi" w:eastAsiaTheme="minorEastAsia" w:hAnsiTheme="minorHAnsi" w:cstheme="minorBidi"/>
-              <w:noProof/>
-              <w:lang w:val="ru-BY" w:eastAsia="ru-BY"/>
-            </w:rPr>
-          </w:pPr>
-          <w:hyperlink w:anchor="_Toc166014294" w:history="1">
-            <w:r>
-              <w:rPr>
-                <w:rStyle w:val="ac"/>
-                <w:noProof/>
-              </w:rPr>
-              <w:t>СПИСОК ИСПОЛЬЗОВАНЫХ ИСТОЧНИКОВ</w:t>
-            </w:r>
-            <w:r>
-              <w:rPr>
-                <w:noProof/>
-                <w:webHidden/>
-              </w:rPr>
-              <w:tab/>
-            </w:r>
-            <w:r>
-              <w:rPr>
-                <w:noProof/>
-                <w:webHidden/>
-              </w:rPr>
-              <w:fldChar w:fldCharType="begin"/>
-            </w:r>
-            <w:r>
-              <w:rPr>
-                <w:noProof/>
-                <w:webHidden/>
-              </w:rPr>
-              <w:instrText xml:space="preserve"> PAGEREF _Toc166014294 \h </w:instrText>
-            </w:r>
-            <w:r>
-              <w:rPr>
-                <w:noProof/>
-                <w:webHidden/>
-              </w:rPr>
-            </w:r>
-            <w:r>
-              <w:rPr>
-                <w:noProof/>
-                <w:webHidden/>
-              </w:rPr>
-              <w:fldChar w:fldCharType="separate"/>
-            </w:r>
-            <w:r>
-              <w:rPr>
-                <w:noProof/>
-                <w:webHidden/>
-              </w:rPr>
-              <w:t>46</w:t>
+              <w:t>33</w:t>
             </w:r>
             <w:r>
               <w:rPr>
@@ -4049,7 +3889,7 @@
           <w:szCs w:val="28"/>
         </w:rPr>
       </w:pPr>
-      <w:bookmarkStart w:id="4" w:name="_Toc166014274"/>
+      <w:bookmarkStart w:id="4" w:name="_Toc166176597"/>
       <w:r>
         <w:rPr>
           <w:sz w:val="28"/>
@@ -4778,23 +4618,7 @@
               <w:sz w:val="28"/>
               <w:szCs w:val="28"/>
             </w:rPr>
-            <m:t>a_j x_(i-1)+ ∑_(j=1)^n▒</m:t>
-          </m:r>
-          <m:r>
-            <w:rPr>
-              <w:rFonts w:ascii="Cambria Math" w:hAnsi="Cambria Math"/>
-              <w:sz w:val="28"/>
-              <w:szCs w:val="28"/>
-            </w:rPr>
-            <m:t>〖</m:t>
-          </m:r>
-          <m:r>
-            <w:rPr>
-              <w:rFonts w:ascii="Cambria Math" w:hAnsi="Cambria Math"/>
-              <w:sz w:val="28"/>
-              <w:szCs w:val="28"/>
-            </w:rPr>
-            <m:t>b_j ε_(t-j)+ε_t 〗〗</m:t>
+            <m:t>a_j x_(i-1)+ ∑_(j=1)^n▒〖b_j ε_(t-j)+ε_t 〗〗</m:t>
           </m:r>
         </m:oMath>
       </m:oMathPara>
@@ -5195,7 +5019,7 @@
           <w:szCs w:val="28"/>
         </w:rPr>
       </w:pPr>
-      <w:bookmarkStart w:id="5" w:name="_Toc166014275"/>
+      <w:bookmarkStart w:id="5" w:name="_Toc166176598"/>
       <w:r>
         <w:rPr>
           <w:sz w:val="28"/>
@@ -8580,7 +8404,7 @@
         </w:tabs>
         <w:jc w:val="center"/>
       </w:pPr>
-      <w:bookmarkStart w:id="6" w:name="_Toc166014276"/>
+      <w:bookmarkStart w:id="6" w:name="_Toc166176599"/>
       <w:r>
         <w:lastRenderedPageBreak/>
         <w:t xml:space="preserve">ГЛАВА 2. </w:t>
@@ -8604,7 +8428,7 @@
           <w:szCs w:val="28"/>
         </w:rPr>
       </w:pPr>
-      <w:bookmarkStart w:id="7" w:name="_Toc166014277"/>
+      <w:bookmarkStart w:id="7" w:name="_Toc166176600"/>
       <w:r>
         <w:rPr>
           <w:rFonts w:ascii="Times New Roman" w:hAnsi="Times New Roman" w:cs="Times New Roman"/>
@@ -9068,7 +8892,23 @@
               <w:sz w:val="28"/>
               <w:szCs w:val="28"/>
             </w:rPr>
-            <m:t>█(P(A)=∑▒〖P(A)P(A│H_k ) 〗,#(2.1))</m:t>
+            <m:t>█(P(A)=∑▒</m:t>
+          </m:r>
+          <m:r>
+            <w:rPr>
+              <w:rFonts w:ascii="Cambria Math" w:hAnsi="Cambria Math"/>
+              <w:sz w:val="28"/>
+              <w:szCs w:val="28"/>
+            </w:rPr>
+            <m:t>〖</m:t>
+          </m:r>
+          <m:r>
+            <w:rPr>
+              <w:rFonts w:ascii="Cambria Math" w:hAnsi="Cambria Math"/>
+              <w:sz w:val="28"/>
+              <w:szCs w:val="28"/>
+            </w:rPr>
+            <m:t>P(A)P(A│H_k ) 〗,#(2.1))</m:t>
           </m:r>
         </m:oMath>
       </m:oMathPara>
@@ -9638,8 +9478,8 @@
           <w:szCs w:val="28"/>
         </w:rPr>
         <w:sectPr>
-          <w:footerReference w:type="default" r:id="rId9"/>
-          <w:footerReference w:type="first" r:id="rId10"/>
+          <w:footerReference w:type="default" r:id="rId8"/>
+          <w:footerReference w:type="first" r:id="rId9"/>
           <w:type w:val="continuous"/>
           <w:pgSz w:w="11910" w:h="16840"/>
           <w:pgMar w:top="1340" w:right="1300" w:bottom="1400" w:left="1300" w:header="720" w:footer="720" w:gutter="0"/>
@@ -10680,7 +10520,7 @@
           <w:szCs w:val="28"/>
         </w:rPr>
       </w:pPr>
-      <w:bookmarkStart w:id="8" w:name="_Toc166014278"/>
+      <w:bookmarkStart w:id="8" w:name="_Toc166176601"/>
       <w:r>
         <w:rPr>
           <w:rFonts w:ascii="Times New Roman" w:hAnsi="Times New Roman" w:cs="Times New Roman"/>
@@ -11200,7 +11040,7 @@
                     <pic:cNvPicPr/>
                   </pic:nvPicPr>
                   <pic:blipFill>
-                    <a:blip r:embed="rId11"/>
+                    <a:blip r:embed="rId10"/>
                     <a:stretch>
                       <a:fillRect/>
                     </a:stretch>
@@ -12797,7 +12637,7 @@
           <w:szCs w:val="28"/>
         </w:rPr>
       </w:pPr>
-      <w:bookmarkStart w:id="9" w:name="_Toc166014279"/>
+      <w:bookmarkStart w:id="9" w:name="_Toc166176602"/>
       <w:r>
         <w:rPr>
           <w:rFonts w:ascii="Times New Roman" w:hAnsi="Times New Roman" w:cs="Times New Roman"/>
@@ -13131,7 +12971,7 @@
                     <pic:cNvPicPr/>
                   </pic:nvPicPr>
                   <pic:blipFill>
-                    <a:blip r:embed="rId12"/>
+                    <a:blip r:embed="rId11"/>
                     <a:stretch>
                       <a:fillRect/>
                     </a:stretch>
@@ -14372,7 +14212,7 @@
         <w:ind w:firstLine="0"/>
         <w:jc w:val="center"/>
       </w:pPr>
-      <w:bookmarkStart w:id="10" w:name="_Toc166014280"/>
+      <w:bookmarkStart w:id="10" w:name="_Toc166176603"/>
       <w:r>
         <w:lastRenderedPageBreak/>
         <w:t xml:space="preserve">ГЛАВА </w:t>
@@ -14402,7 +14242,7 @@
           <w:szCs w:val="28"/>
         </w:rPr>
       </w:pPr>
-      <w:bookmarkStart w:id="11" w:name="_Toc166014281"/>
+      <w:bookmarkStart w:id="11" w:name="_Toc166176604"/>
       <w:r>
         <w:rPr>
           <w:rFonts w:ascii="Times New Roman" w:hAnsi="Times New Roman" w:cs="Times New Roman"/>
@@ -15507,7 +15347,7 @@
           <w:szCs w:val="28"/>
         </w:rPr>
       </w:pPr>
-      <w:bookmarkStart w:id="12" w:name="_Toc166014282"/>
+      <w:bookmarkStart w:id="12" w:name="_Toc166176605"/>
       <w:r>
         <w:rPr>
           <w:rFonts w:ascii="Times New Roman" w:hAnsi="Times New Roman" w:cs="Times New Roman"/>
@@ -16886,7 +16726,7 @@
           <w:lang w:val="en-US"/>
         </w:rPr>
       </w:pPr>
-      <w:bookmarkStart w:id="13" w:name="_Toc166014283"/>
+      <w:bookmarkStart w:id="13" w:name="_Toc166176606"/>
       <w:r>
         <w:rPr>
           <w:rFonts w:ascii="Times New Roman" w:hAnsi="Times New Roman" w:cs="Times New Roman"/>
@@ -18720,7 +18560,7 @@
           <w:szCs w:val="28"/>
         </w:rPr>
       </w:pPr>
-      <w:bookmarkStart w:id="14" w:name="_Toc166014284"/>
+      <w:bookmarkStart w:id="14" w:name="_Toc166176607"/>
       <w:r>
         <w:rPr>
           <w:rFonts w:ascii="Times New Roman" w:hAnsi="Times New Roman" w:cs="Times New Roman"/>
@@ -20970,7 +20810,7 @@
         </w:tabs>
         <w:jc w:val="center"/>
       </w:pPr>
-      <w:bookmarkStart w:id="15" w:name="_Toc166014285"/>
+      <w:bookmarkStart w:id="15" w:name="_Toc166176608"/>
       <w:bookmarkStart w:id="16" w:name="_Hlk165839927"/>
       <w:bookmarkStart w:id="17" w:name="_Hlk166018200"/>
       <w:r>
@@ -20999,6 +20839,7 @@
           <w:szCs w:val="28"/>
         </w:rPr>
       </w:pPr>
+      <w:bookmarkStart w:id="18" w:name="_Toc166176609"/>
       <w:r>
         <w:rPr>
           <w:rFonts w:ascii="Times New Roman" w:hAnsi="Times New Roman" w:cs="Times New Roman"/>
@@ -21033,6 +20874,7 @@
         </w:rPr>
         <w:t>авторегресии</w:t>
       </w:r>
+      <w:bookmarkEnd w:id="18"/>
       <w:proofErr w:type="spellEnd"/>
     </w:p>
     <w:p>
@@ -24157,6 +23999,7 @@
           <w:szCs w:val="28"/>
         </w:rPr>
       </w:pPr>
+      <w:bookmarkStart w:id="19" w:name="_Toc166176610"/>
       <w:r>
         <w:rPr>
           <w:rFonts w:ascii="Times New Roman" w:hAnsi="Times New Roman" w:cs="Times New Roman"/>
@@ -24201,6 +24044,7 @@
         </w:rPr>
         <w:t>. Прогнозирование по модели скользящего среднего</w:t>
       </w:r>
+      <w:bookmarkEnd w:id="19"/>
     </w:p>
     <w:p>
       <w:pPr>
@@ -27310,7 +27154,6 @@
           <w:iCs/>
           <w:sz w:val="28"/>
           <w:szCs w:val="28"/>
-          <w:lang w:val="en-US"/>
         </w:rPr>
       </w:pPr>
       <w:r>
@@ -27336,7 +27179,6 @@
         <w:rPr>
           <w:sz w:val="28"/>
           <w:szCs w:val="28"/>
-          <w:lang w:val="en-US"/>
         </w:rPr>
         <w:t>(</w:t>
       </w:r>
@@ -27345,7 +27187,6 @@
         <w:rPr>
           <w:sz w:val="28"/>
           <w:szCs w:val="28"/>
-          <w:lang w:val="en-US"/>
         </w:rPr>
         <w:t>2,2):</w:t>
       </w:r>
@@ -27357,7 +27198,6 @@
           <w:iCs/>
           <w:sz w:val="28"/>
           <w:szCs w:val="28"/>
-          <w:lang w:val="en-US"/>
         </w:rPr>
       </w:pPr>
     </w:p>
@@ -29564,6 +29404,7 @@
           <w:szCs w:val="28"/>
         </w:rPr>
       </w:pPr>
+      <w:bookmarkStart w:id="20" w:name="_Toc166176611"/>
       <w:r>
         <w:rPr>
           <w:rFonts w:ascii="Times New Roman" w:hAnsi="Times New Roman" w:cs="Times New Roman"/>
@@ -29597,6 +29438,7 @@
         </w:rPr>
         <w:t>Модели авторегрессии – проинтегрированного скользящего среднего для нестационарных временных рядов</w:t>
       </w:r>
+      <w:bookmarkEnd w:id="20"/>
     </w:p>
     <w:p>
       <w:pPr>
@@ -37840,6 +37682,7 @@
         </w:rPr>
       </w:pPr>
     </w:p>
+    <w:bookmarkEnd w:id="16"/>
     <w:p>
       <w:pPr>
         <w:rPr>
@@ -37849,18 +37692,17 @@
           <w:szCs w:val="30"/>
         </w:rPr>
       </w:pPr>
-      <w:bookmarkStart w:id="18" w:name="_Toc166014287"/>
-      <w:bookmarkEnd w:id="16"/>
       <w:r>
         <w:br w:type="page"/>
       </w:r>
     </w:p>
-    <w:bookmarkEnd w:id="17"/>
     <w:p>
       <w:pPr>
         <w:pStyle w:val="1"/>
         <w:ind w:firstLine="0"/>
       </w:pPr>
+      <w:bookmarkStart w:id="21" w:name="_Toc166176612"/>
+      <w:bookmarkEnd w:id="17"/>
       <w:r>
         <w:lastRenderedPageBreak/>
         <w:t xml:space="preserve">ГЛАВА </w:t>
@@ -37871,10 +37713,10 @@
       <w:r>
         <w:t xml:space="preserve">. </w:t>
       </w:r>
-      <w:bookmarkEnd w:id="18"/>
       <w:r>
         <w:t>Прогнозирование стационарного временного ряда</w:t>
       </w:r>
+      <w:bookmarkEnd w:id="21"/>
     </w:p>
     <w:p>
       <w:pPr>
@@ -37890,7 +37732,7 @@
           <w:szCs w:val="28"/>
         </w:rPr>
       </w:pPr>
-      <w:bookmarkStart w:id="19" w:name="_Toc166014288"/>
+      <w:bookmarkStart w:id="22" w:name="_Toc166176613"/>
       <w:r>
         <w:rPr>
           <w:rFonts w:ascii="Times New Roman" w:hAnsi="Times New Roman" w:cs="Times New Roman"/>
@@ -37902,7 +37744,6 @@
         </w:rPr>
         <w:t xml:space="preserve">5.1. </w:t>
       </w:r>
-      <w:bookmarkEnd w:id="19"/>
       <w:r>
         <w:rPr>
           <w:rFonts w:ascii="Times New Roman" w:hAnsi="Times New Roman" w:cs="Times New Roman"/>
@@ -37914,6 +37755,7 @@
         </w:rPr>
         <w:t>Подготовка данных</w:t>
       </w:r>
+      <w:bookmarkEnd w:id="22"/>
     </w:p>
     <w:p>
       <w:pPr>
@@ -37928,32 +37770,2751 @@
           <w:sz w:val="28"/>
           <w:szCs w:val="28"/>
         </w:rPr>
-        <w:t>Проведем анализ данных по объемам продаж сети бензоколонок в США в промежутке между январём 1967 года и январь 2001 года. Нам необходимо определить, является ли ряд стационарный</w:t>
-      </w:r>
-      <w:r>
-        <w:rPr>
-          <w:sz w:val="28"/>
-          <w:szCs w:val="28"/>
-        </w:rPr>
-        <w:br w:type="page"/>
-      </w:r>
-    </w:p>
-    <w:p>
-      <w:pPr>
+        <w:t xml:space="preserve">Проведем анализ данных по объемам продаж сети бензоколонок в США в промежутке между январём 1967 года и январь 2001 года. </w:t>
+      </w:r>
+      <w:r>
+        <w:rPr>
+          <w:sz w:val="28"/>
+          <w:szCs w:val="28"/>
+        </w:rPr>
+        <w:t>Первым делом нам необходимо понять, с каким рядом мы работаем, наиболее простым методом является построение графика</w:t>
+      </w:r>
+    </w:p>
+    <w:p>
+      <w:pPr>
+        <w:ind w:firstLine="720"/>
+        <w:rPr>
+          <w:sz w:val="28"/>
+          <w:szCs w:val="28"/>
+        </w:rPr>
+      </w:pPr>
+    </w:p>
+    <w:p>
+      <w:pPr>
+        <w:ind w:firstLine="720"/>
         <w:jc w:val="center"/>
         <w:rPr>
           <w:sz w:val="28"/>
           <w:szCs w:val="28"/>
         </w:rPr>
       </w:pPr>
+      <w:r>
+        <w:rPr>
+          <w:noProof/>
+          <w:sz w:val="28"/>
+          <w:szCs w:val="28"/>
+        </w:rPr>
+        <w:drawing>
+          <wp:inline distT="0" distB="0" distL="0" distR="0" wp14:anchorId="40CE0CC3" wp14:editId="7A0D1259">
+            <wp:extent cx="5911850" cy="2996565"/>
+            <wp:effectExtent l="0" t="0" r="0" b="0"/>
+            <wp:docPr id="4" name="Рисунок 4"/>
+            <wp:cNvGraphicFramePr>
+              <a:graphicFrameLocks xmlns:a="http://schemas.openxmlformats.org/drawingml/2006/main" noChangeAspect="1"/>
+            </wp:cNvGraphicFramePr>
+            <a:graphic xmlns:a="http://schemas.openxmlformats.org/drawingml/2006/main">
+              <a:graphicData uri="http://schemas.openxmlformats.org/drawingml/2006/picture">
+                <pic:pic xmlns:pic="http://schemas.openxmlformats.org/drawingml/2006/picture">
+                  <pic:nvPicPr>
+                    <pic:cNvPr id="4" name="Рисунок 4"/>
+                    <pic:cNvPicPr/>
+                  </pic:nvPicPr>
+                  <pic:blipFill>
+                    <a:blip r:embed="rId12">
+                      <a:extLst>
+                        <a:ext uri="{28A0092B-C50C-407E-A947-70E740481C1C}">
+                          <a14:useLocalDpi xmlns:a14="http://schemas.microsoft.com/office/drawing/2010/main" val="0"/>
+                        </a:ext>
+                      </a:extLst>
+                    </a:blip>
+                    <a:stretch>
+                      <a:fillRect/>
+                    </a:stretch>
+                  </pic:blipFill>
+                  <pic:spPr>
+                    <a:xfrm>
+                      <a:off x="0" y="0"/>
+                      <a:ext cx="5911850" cy="2996565"/>
+                    </a:xfrm>
+                    <a:prstGeom prst="rect">
+                      <a:avLst/>
+                    </a:prstGeom>
+                  </pic:spPr>
+                </pic:pic>
+              </a:graphicData>
+            </a:graphic>
+          </wp:inline>
+        </w:drawing>
+      </w:r>
+    </w:p>
+    <w:p>
+      <w:pPr>
+        <w:ind w:firstLine="720"/>
+        <w:jc w:val="center"/>
+        <w:rPr>
+          <w:sz w:val="24"/>
+          <w:szCs w:val="24"/>
+        </w:rPr>
+      </w:pPr>
+      <w:r>
+        <w:rPr>
+          <w:i/>
+          <w:iCs/>
+          <w:sz w:val="24"/>
+          <w:szCs w:val="24"/>
+        </w:rPr>
+        <w:t>Рисунок 5.1.</w:t>
+      </w:r>
       <w:r>
         <w:rPr>
           <w:b/>
           <w:bCs/>
+          <w:sz w:val="24"/>
+          <w:szCs w:val="24"/>
+        </w:rPr>
+        <w:t xml:space="preserve"> </w:t>
+      </w:r>
+      <w:r>
+        <w:rPr>
+          <w:sz w:val="24"/>
+          <w:szCs w:val="24"/>
+        </w:rPr>
+        <w:t>Временной ряд</w:t>
+      </w:r>
+    </w:p>
+    <w:p>
+      <w:pPr>
+        <w:ind w:firstLine="720"/>
+        <w:jc w:val="center"/>
+        <w:rPr>
+          <w:sz w:val="24"/>
+          <w:szCs w:val="24"/>
+        </w:rPr>
+      </w:pPr>
+    </w:p>
+    <w:p>
+      <w:pPr>
+        <w:ind w:firstLine="720"/>
+        <w:rPr>
+          <w:sz w:val="28"/>
+          <w:szCs w:val="28"/>
+        </w:rPr>
+      </w:pPr>
+      <w:r>
+        <w:rPr>
+          <w:sz w:val="28"/>
+          <w:szCs w:val="28"/>
+        </w:rPr>
+        <w:t>На рисунке 5.1 мы отчетливо можем видеть, что у ряда присутствует сезонность, что не соответствует определению стационарного ряда. Для закрепления нашего предположения выполним расширенный тест Дики-</w:t>
+      </w:r>
+      <w:proofErr w:type="spellStart"/>
+      <w:r>
+        <w:rPr>
+          <w:sz w:val="28"/>
+          <w:szCs w:val="28"/>
+        </w:rPr>
+        <w:t>Фуллера</w:t>
+      </w:r>
+      <w:proofErr w:type="spellEnd"/>
+      <w:r>
+        <w:rPr>
+          <w:sz w:val="28"/>
+          <w:szCs w:val="28"/>
+        </w:rPr>
+        <w:t xml:space="preserve">, который на основе регрессионной модели </w:t>
+      </w:r>
+    </w:p>
+    <w:p>
+      <w:pPr>
+        <w:ind w:firstLine="720"/>
+        <w:rPr>
+          <w:sz w:val="28"/>
+          <w:szCs w:val="28"/>
+        </w:rPr>
+      </w:pPr>
+    </w:p>
+    <w:p>
+      <w:pPr>
+        <w:ind w:firstLine="720"/>
+        <w:rPr>
+          <w:sz w:val="28"/>
+          <w:szCs w:val="28"/>
+        </w:rPr>
+      </w:pPr>
+      <m:oMathPara>
+        <m:oMath>
+          <m:eqArr>
+            <m:eqArrPr>
+              <m:maxDist m:val="1"/>
+              <m:ctrlPr>
+                <w:rPr>
+                  <w:rFonts w:ascii="Cambria Math" w:hAnsi="Cambria Math"/>
+                  <w:sz w:val="28"/>
+                  <w:szCs w:val="28"/>
+                </w:rPr>
+              </m:ctrlPr>
+            </m:eqArrPr>
+            <m:e>
+              <m:sSub>
+                <m:sSubPr>
+                  <m:ctrlPr>
+                    <w:rPr>
+                      <w:rFonts w:ascii="Cambria Math" w:hAnsi="Cambria Math"/>
+                      <w:i/>
+                      <w:sz w:val="28"/>
+                      <w:szCs w:val="28"/>
+                    </w:rPr>
+                  </m:ctrlPr>
+                </m:sSubPr>
+                <m:e>
+                  <m:r>
+                    <w:rPr>
+                      <w:rFonts w:ascii="Cambria Math" w:hAnsi="Cambria Math"/>
+                      <w:sz w:val="28"/>
+                      <w:szCs w:val="28"/>
+                    </w:rPr>
+                    <m:t>y</m:t>
+                  </m:r>
+                </m:e>
+                <m:sub>
+                  <m:r>
+                    <w:rPr>
+                      <w:rFonts w:ascii="Cambria Math" w:hAnsi="Cambria Math"/>
+                      <w:sz w:val="28"/>
+                      <w:szCs w:val="28"/>
+                    </w:rPr>
+                    <m:t>t</m:t>
+                  </m:r>
+                </m:sub>
+              </m:sSub>
+              <m:r>
+                <w:rPr>
+                  <w:rFonts w:ascii="Cambria Math" w:hAnsi="Cambria Math"/>
+                  <w:sz w:val="28"/>
+                  <w:szCs w:val="28"/>
+                </w:rPr>
+                <m:t>=a+b</m:t>
+              </m:r>
+              <m:sSub>
+                <m:sSubPr>
+                  <m:ctrlPr>
+                    <w:rPr>
+                      <w:rFonts w:ascii="Cambria Math" w:hAnsi="Cambria Math"/>
+                      <w:i/>
+                      <w:sz w:val="28"/>
+                      <w:szCs w:val="28"/>
+                    </w:rPr>
+                  </m:ctrlPr>
+                </m:sSubPr>
+                <m:e>
+                  <m:r>
+                    <w:rPr>
+                      <w:rFonts w:ascii="Cambria Math" w:hAnsi="Cambria Math"/>
+                      <w:sz w:val="28"/>
+                      <w:szCs w:val="28"/>
+                    </w:rPr>
+                    <m:t>y</m:t>
+                  </m:r>
+                </m:e>
+                <m:sub>
+                  <m:r>
+                    <w:rPr>
+                      <w:rFonts w:ascii="Cambria Math" w:hAnsi="Cambria Math"/>
+                      <w:sz w:val="28"/>
+                      <w:szCs w:val="28"/>
+                    </w:rPr>
+                    <m:t>t-1</m:t>
+                  </m:r>
+                </m:sub>
+              </m:sSub>
+              <m:r>
+                <w:rPr>
+                  <w:rFonts w:ascii="Cambria Math" w:hAnsi="Cambria Math"/>
+                  <w:sz w:val="28"/>
+                  <w:szCs w:val="28"/>
+                </w:rPr>
+                <m:t>+xt+</m:t>
+              </m:r>
+              <m:sSub>
+                <m:sSubPr>
+                  <m:ctrlPr>
+                    <w:rPr>
+                      <w:rFonts w:ascii="Cambria Math" w:hAnsi="Cambria Math"/>
+                      <w:i/>
+                      <w:sz w:val="28"/>
+                      <w:szCs w:val="28"/>
+                    </w:rPr>
+                  </m:ctrlPr>
+                </m:sSubPr>
+                <m:e>
+                  <m:r>
+                    <w:rPr>
+                      <w:rFonts w:ascii="Cambria Math" w:hAnsi="Cambria Math"/>
+                      <w:sz w:val="28"/>
+                      <w:szCs w:val="28"/>
+                    </w:rPr>
+                    <m:t>v</m:t>
+                  </m:r>
+                </m:e>
+                <m:sub>
+                  <m:r>
+                    <w:rPr>
+                      <w:rFonts w:ascii="Cambria Math" w:hAnsi="Cambria Math"/>
+                      <w:sz w:val="28"/>
+                      <w:szCs w:val="28"/>
+                    </w:rPr>
+                    <m:t>1</m:t>
+                  </m:r>
+                </m:sub>
+              </m:sSub>
+              <m:sSub>
+                <m:sSubPr>
+                  <m:ctrlPr>
+                    <w:rPr>
+                      <w:rFonts w:ascii="Cambria Math" w:hAnsi="Cambria Math"/>
+                      <w:i/>
+                      <w:sz w:val="28"/>
+                      <w:szCs w:val="28"/>
+                    </w:rPr>
+                  </m:ctrlPr>
+                </m:sSubPr>
+                <m:e>
+                  <m:r>
+                    <w:rPr>
+                      <w:rFonts w:ascii="Cambria Math" w:hAnsi="Cambria Math"/>
+                      <w:sz w:val="28"/>
+                      <w:szCs w:val="28"/>
+                    </w:rPr>
+                    <m:t>y</m:t>
+                  </m:r>
+                </m:e>
+                <m:sub>
+                  <m:r>
+                    <w:rPr>
+                      <w:rFonts w:ascii="Cambria Math" w:hAnsi="Cambria Math"/>
+                      <w:sz w:val="28"/>
+                      <w:szCs w:val="28"/>
+                    </w:rPr>
+                    <m:t>t-1</m:t>
+                  </m:r>
+                </m:sub>
+              </m:sSub>
+              <m:r>
+                <w:rPr>
+                  <w:rFonts w:ascii="Cambria Math" w:hAnsi="Cambria Math"/>
+                  <w:sz w:val="28"/>
+                  <w:szCs w:val="28"/>
+                </w:rPr>
+                <m:t>+…+</m:t>
+              </m:r>
+              <m:sSub>
+                <m:sSubPr>
+                  <m:ctrlPr>
+                    <w:rPr>
+                      <w:rFonts w:ascii="Cambria Math" w:hAnsi="Cambria Math"/>
+                      <w:i/>
+                      <w:sz w:val="28"/>
+                      <w:szCs w:val="28"/>
+                    </w:rPr>
+                  </m:ctrlPr>
+                </m:sSubPr>
+                <m:e>
+                  <m:r>
+                    <w:rPr>
+                      <w:rFonts w:ascii="Cambria Math" w:hAnsi="Cambria Math"/>
+                      <w:sz w:val="28"/>
+                      <w:szCs w:val="28"/>
+                    </w:rPr>
+                    <m:t>v</m:t>
+                  </m:r>
+                </m:e>
+                <m:sub>
+                  <m:r>
+                    <w:rPr>
+                      <w:rFonts w:ascii="Cambria Math" w:hAnsi="Cambria Math"/>
+                      <w:sz w:val="28"/>
+                      <w:szCs w:val="28"/>
+                    </w:rPr>
+                    <m:t>p-1</m:t>
+                  </m:r>
+                </m:sub>
+              </m:sSub>
+              <m:sSub>
+                <m:sSubPr>
+                  <m:ctrlPr>
+                    <w:rPr>
+                      <w:rFonts w:ascii="Cambria Math" w:hAnsi="Cambria Math"/>
+                      <w:i/>
+                      <w:sz w:val="28"/>
+                      <w:szCs w:val="28"/>
+                    </w:rPr>
+                  </m:ctrlPr>
+                </m:sSubPr>
+                <m:e>
+                  <m:r>
+                    <w:rPr>
+                      <w:rFonts w:ascii="Cambria Math" w:hAnsi="Cambria Math"/>
+                      <w:sz w:val="28"/>
+                      <w:szCs w:val="28"/>
+                    </w:rPr>
+                    <m:t>y</m:t>
+                  </m:r>
+                </m:e>
+                <m:sub>
+                  <m:r>
+                    <w:rPr>
+                      <w:rFonts w:ascii="Cambria Math" w:hAnsi="Cambria Math"/>
+                      <w:sz w:val="28"/>
+                      <w:szCs w:val="28"/>
+                    </w:rPr>
+                    <m:t>t-p+1</m:t>
+                  </m:r>
+                </m:sub>
+              </m:sSub>
+              <m:r>
+                <w:rPr>
+                  <w:rFonts w:ascii="Cambria Math" w:hAnsi="Cambria Math"/>
+                  <w:sz w:val="28"/>
+                  <w:szCs w:val="28"/>
+                </w:rPr>
+                <m:t>+</m:t>
+              </m:r>
+              <m:sSub>
+                <m:sSubPr>
+                  <m:ctrlPr>
+                    <w:rPr>
+                      <w:rFonts w:ascii="Cambria Math" w:hAnsi="Cambria Math"/>
+                      <w:i/>
+                      <w:sz w:val="28"/>
+                      <w:szCs w:val="28"/>
+                    </w:rPr>
+                  </m:ctrlPr>
+                </m:sSubPr>
+                <m:e>
+                  <m:r>
+                    <m:rPr>
+                      <m:sty m:val="p"/>
+                    </m:rPr>
+                    <w:rPr>
+                      <w:rFonts w:ascii="Cambria Math" w:hAnsi="Cambria Math"/>
+                      <w:sz w:val="28"/>
+                      <w:szCs w:val="28"/>
+                    </w:rPr>
+                    <m:t>ε</m:t>
+                  </m:r>
+                </m:e>
+                <m:sub>
+                  <m:r>
+                    <w:rPr>
+                      <w:rFonts w:ascii="Cambria Math" w:hAnsi="Cambria Math"/>
+                      <w:sz w:val="28"/>
+                      <w:szCs w:val="28"/>
+                    </w:rPr>
+                    <m:t>t</m:t>
+                  </m:r>
+                </m:sub>
+              </m:sSub>
+              <m:r>
+                <w:rPr>
+                  <w:rFonts w:ascii="Cambria Math" w:hAnsi="Cambria Math"/>
+                  <w:sz w:val="28"/>
+                  <w:szCs w:val="28"/>
+                </w:rPr>
+                <m:t>,#</m:t>
+              </m:r>
+              <m:d>
+                <m:dPr>
+                  <m:ctrlPr>
+                    <w:rPr>
+                      <w:rFonts w:ascii="Cambria Math" w:hAnsi="Cambria Math"/>
+                      <w:i/>
+                      <w:sz w:val="28"/>
+                      <w:szCs w:val="28"/>
+                    </w:rPr>
+                  </m:ctrlPr>
+                </m:dPr>
+                <m:e>
+                  <m:r>
+                    <w:rPr>
+                      <w:rFonts w:ascii="Cambria Math" w:hAnsi="Cambria Math"/>
+                      <w:sz w:val="28"/>
+                      <w:szCs w:val="28"/>
+                    </w:rPr>
+                    <m:t>5.1</m:t>
+                  </m:r>
+                </m:e>
+              </m:d>
+              <m:ctrlPr>
+                <w:rPr>
+                  <w:rFonts w:ascii="Cambria Math" w:hAnsi="Cambria Math"/>
+                  <w:i/>
+                  <w:sz w:val="28"/>
+                  <w:szCs w:val="28"/>
+                </w:rPr>
+              </m:ctrlPr>
+            </m:e>
+          </m:eqArr>
+        </m:oMath>
+      </m:oMathPara>
+    </w:p>
+    <w:p>
+      <w:pPr>
+        <w:ind w:firstLine="720"/>
+        <w:rPr>
+          <w:sz w:val="28"/>
+          <w:szCs w:val="28"/>
+          <w:lang w:val="en-US"/>
+        </w:rPr>
+      </w:pPr>
+    </w:p>
+    <w:p>
+      <w:pPr>
+        <w:rPr>
+          <w:sz w:val="28"/>
+          <w:szCs w:val="28"/>
+        </w:rPr>
+      </w:pPr>
+      <w:r>
+        <w:rPr>
+          <w:sz w:val="28"/>
+          <w:szCs w:val="28"/>
+        </w:rPr>
+        <w:t xml:space="preserve">где </w:t>
+      </w:r>
+      <m:oMath>
+        <m:r>
+          <w:rPr>
+            <w:rFonts w:ascii="Cambria Math" w:hAnsi="Cambria Math"/>
+            <w:sz w:val="28"/>
+            <w:szCs w:val="28"/>
+          </w:rPr>
+          <m:t xml:space="preserve">y – </m:t>
+        </m:r>
+      </m:oMath>
+      <w:r>
+        <w:rPr>
+          <w:sz w:val="28"/>
+          <w:szCs w:val="28"/>
+        </w:rPr>
+        <w:t xml:space="preserve">первая разница временного ряда; </w:t>
+      </w:r>
+      <m:oMath>
+        <m:r>
+          <w:rPr>
+            <w:rFonts w:ascii="Cambria Math" w:hAnsi="Cambria Math"/>
+            <w:sz w:val="28"/>
+            <w:szCs w:val="28"/>
+          </w:rPr>
+          <m:t>a –</m:t>
+        </m:r>
+      </m:oMath>
+      <w:r>
+        <w:rPr>
+          <w:sz w:val="28"/>
+          <w:szCs w:val="28"/>
+        </w:rPr>
+        <w:t xml:space="preserve"> </w:t>
+      </w:r>
+      <w:r>
+        <w:rPr>
+          <w:sz w:val="28"/>
+          <w:szCs w:val="28"/>
+        </w:rPr>
+        <w:t xml:space="preserve">постоянный член; </w:t>
+      </w:r>
+      <m:oMath>
+        <m:r>
+          <w:rPr>
+            <w:rFonts w:ascii="Cambria Math" w:hAnsi="Cambria Math"/>
+            <w:sz w:val="28"/>
+            <w:szCs w:val="28"/>
+          </w:rPr>
+          <m:t xml:space="preserve">b – </m:t>
+        </m:r>
+      </m:oMath>
+      <w:r>
+        <w:rPr>
+          <w:sz w:val="28"/>
+          <w:szCs w:val="28"/>
+        </w:rPr>
+        <w:t xml:space="preserve">коэффициент запаздывающего уровня временного ряда; </w:t>
+      </w:r>
+      <m:oMath>
+        <m:r>
+          <w:rPr>
+            <w:rFonts w:ascii="Cambria Math" w:hAnsi="Cambria Math"/>
+            <w:sz w:val="28"/>
+            <w:szCs w:val="28"/>
+          </w:rPr>
+          <m:t xml:space="preserve">x – </m:t>
+        </m:r>
+      </m:oMath>
+      <w:r>
+        <w:rPr>
+          <w:sz w:val="28"/>
+          <w:szCs w:val="28"/>
+        </w:rPr>
+        <w:t xml:space="preserve">коэффициент временного ряда; </w:t>
+      </w:r>
+      <m:oMath>
+        <m:r>
+          <w:rPr>
+            <w:rFonts w:ascii="Cambria Math" w:hAnsi="Cambria Math"/>
+            <w:sz w:val="28"/>
+            <w:szCs w:val="28"/>
+          </w:rPr>
+          <m:t xml:space="preserve">v – </m:t>
+        </m:r>
+      </m:oMath>
+      <w:r>
+        <w:rPr>
+          <w:sz w:val="28"/>
+          <w:szCs w:val="28"/>
+        </w:rPr>
+        <w:t xml:space="preserve">коэффициент запаздывающих первых разностей; </w:t>
+      </w:r>
+      <m:oMath>
+        <m:r>
+          <m:rPr>
+            <m:sty m:val="p"/>
+          </m:rPr>
+          <w:rPr>
+            <w:rFonts w:ascii="Cambria Math" w:hAnsi="Cambria Math"/>
+            <w:sz w:val="28"/>
+            <w:szCs w:val="28"/>
+          </w:rPr>
+          <m:t>ε</m:t>
+        </m:r>
+        <m:r>
+          <w:rPr>
+            <w:rFonts w:ascii="Cambria Math" w:hAnsi="Cambria Math"/>
+            <w:sz w:val="28"/>
+            <w:szCs w:val="28"/>
+          </w:rPr>
+          <m:t xml:space="preserve">- </m:t>
+        </m:r>
+      </m:oMath>
+      <w:r>
+        <w:rPr>
+          <w:sz w:val="28"/>
+          <w:szCs w:val="28"/>
+        </w:rPr>
+        <w:t>остаточный член.</w:t>
+      </w:r>
+    </w:p>
+    <w:p>
+      <w:pPr>
+        <w:rPr>
+          <w:sz w:val="28"/>
+          <w:szCs w:val="28"/>
+        </w:rPr>
+      </w:pPr>
+      <w:r>
+        <w:rPr>
+          <w:sz w:val="28"/>
+          <w:szCs w:val="28"/>
+        </w:rPr>
+        <w:tab/>
+        <w:t xml:space="preserve">Выполняется проверка гипотез </w:t>
+      </w:r>
+    </w:p>
+    <w:p>
+      <w:pPr>
+        <w:rPr>
+          <w:sz w:val="28"/>
+          <w:szCs w:val="28"/>
+        </w:rPr>
+      </w:pPr>
+    </w:p>
+    <w:p>
+      <w:pPr>
+        <w:ind w:firstLine="720"/>
+        <w:rPr>
+          <w:b/>
+          <w:bCs/>
+          <w:sz w:val="28"/>
+          <w:szCs w:val="28"/>
+        </w:rPr>
+      </w:pPr>
+      <m:oMath>
+        <m:sSub>
+          <m:sSubPr>
+            <m:ctrlPr>
+              <w:rPr>
+                <w:rFonts w:ascii="Cambria Math" w:hAnsi="Cambria Math"/>
+                <w:i/>
+                <w:sz w:val="28"/>
+                <w:szCs w:val="28"/>
+              </w:rPr>
+            </m:ctrlPr>
+          </m:sSubPr>
+          <m:e>
+            <m:r>
+              <w:rPr>
+                <w:rFonts w:ascii="Cambria Math" w:hAnsi="Cambria Math"/>
+                <w:sz w:val="28"/>
+                <w:szCs w:val="28"/>
+              </w:rPr>
+              <m:t>H</m:t>
+            </m:r>
+          </m:e>
+          <m:sub>
+            <m:r>
+              <w:rPr>
+                <w:rFonts w:ascii="Cambria Math" w:hAnsi="Cambria Math"/>
+                <w:sz w:val="28"/>
+                <w:szCs w:val="28"/>
+              </w:rPr>
+              <m:t>0</m:t>
+            </m:r>
+          </m:sub>
+        </m:sSub>
+        <m:r>
+          <w:rPr>
+            <w:rFonts w:ascii="Cambria Math" w:hAnsi="Cambria Math"/>
+            <w:sz w:val="28"/>
+            <w:szCs w:val="28"/>
+          </w:rPr>
+          <m:t>: b=0,</m:t>
+        </m:r>
+      </m:oMath>
+      <w:r>
+        <w:rPr>
+          <w:b/>
+          <w:bCs/>
+          <w:sz w:val="28"/>
+          <w:szCs w:val="28"/>
+        </w:rPr>
+        <w:t xml:space="preserve"> </w:t>
+      </w:r>
+      <m:oMath>
+        <m:r>
+          <w:rPr>
+            <w:rFonts w:ascii="Cambria Math" w:hAnsi="Cambria Math"/>
+            <w:sz w:val="28"/>
+            <w:szCs w:val="28"/>
+          </w:rPr>
+          <m:t>–</m:t>
+        </m:r>
+      </m:oMath>
+      <w:r>
+        <w:rPr>
+          <w:b/>
+          <w:bCs/>
+          <w:sz w:val="28"/>
+          <w:szCs w:val="28"/>
+        </w:rPr>
+        <w:t xml:space="preserve"> </w:t>
+      </w:r>
+      <w:r>
+        <w:rPr>
+          <w:sz w:val="28"/>
+          <w:szCs w:val="28"/>
+        </w:rPr>
+        <w:t xml:space="preserve">ряд </w:t>
+      </w:r>
+      <w:r>
+        <w:rPr>
+          <w:sz w:val="28"/>
+          <w:szCs w:val="28"/>
+        </w:rPr>
+        <w:t>не</w:t>
+      </w:r>
+      <w:r>
+        <w:rPr>
+          <w:sz w:val="28"/>
+          <w:szCs w:val="28"/>
+        </w:rPr>
+        <w:t xml:space="preserve"> </w:t>
+      </w:r>
+      <w:r>
+        <w:rPr>
+          <w:sz w:val="28"/>
+          <w:szCs w:val="28"/>
+        </w:rPr>
+        <w:t>стационарен</w:t>
+      </w:r>
+      <w:r>
+        <w:rPr>
+          <w:sz w:val="28"/>
+          <w:szCs w:val="28"/>
+        </w:rPr>
+        <w:t>;</w:t>
+      </w:r>
+      <w:r>
+        <w:rPr>
+          <w:b/>
+          <w:bCs/>
+          <w:sz w:val="24"/>
+          <w:szCs w:val="24"/>
+        </w:rPr>
+        <w:t xml:space="preserve"> </w:t>
+      </w:r>
+      <w:r>
+        <w:rPr>
+          <w:b/>
+          <w:bCs/>
+          <w:sz w:val="28"/>
+          <w:szCs w:val="28"/>
+        </w:rPr>
+        <w:t xml:space="preserve"> </w:t>
+      </w:r>
+    </w:p>
+    <w:p>
+      <w:pPr>
+        <w:ind w:firstLine="720"/>
+        <w:rPr>
+          <w:iCs/>
+          <w:sz w:val="28"/>
+          <w:szCs w:val="28"/>
+        </w:rPr>
+      </w:pPr>
+      <m:oMath>
+        <m:sSub>
+          <m:sSubPr>
+            <m:ctrlPr>
+              <w:rPr>
+                <w:rFonts w:ascii="Cambria Math" w:hAnsi="Cambria Math"/>
+                <w:i/>
+                <w:sz w:val="28"/>
+                <w:szCs w:val="28"/>
+              </w:rPr>
+            </m:ctrlPr>
+          </m:sSubPr>
+          <m:e>
+            <m:r>
+              <w:rPr>
+                <w:rFonts w:ascii="Cambria Math" w:hAnsi="Cambria Math"/>
+                <w:sz w:val="28"/>
+                <w:szCs w:val="28"/>
+              </w:rPr>
+              <m:t>H</m:t>
+            </m:r>
+          </m:e>
+          <m:sub>
+            <m:r>
+              <w:rPr>
+                <w:rFonts w:ascii="Cambria Math" w:hAnsi="Cambria Math"/>
+                <w:sz w:val="28"/>
+                <w:szCs w:val="28"/>
+              </w:rPr>
+              <m:t>1</m:t>
+            </m:r>
+          </m:sub>
+        </m:sSub>
+        <m:r>
+          <w:rPr>
+            <w:rFonts w:ascii="Cambria Math" w:hAnsi="Cambria Math"/>
+            <w:sz w:val="28"/>
+            <w:szCs w:val="28"/>
+          </w:rPr>
+          <m:t xml:space="preserve">: </m:t>
+        </m:r>
+        <m:r>
+          <w:rPr>
+            <w:rFonts w:ascii="Cambria Math" w:hAnsi="Cambria Math"/>
+            <w:sz w:val="28"/>
+            <w:szCs w:val="28"/>
+            <w:lang w:val="en-US"/>
+          </w:rPr>
+          <m:t>b</m:t>
+        </m:r>
+        <m:r>
+          <w:rPr>
+            <w:rFonts w:ascii="Cambria Math" w:hAnsi="Cambria Math"/>
+            <w:sz w:val="28"/>
+            <w:szCs w:val="28"/>
+          </w:rPr>
+          <m:t>&lt;0,</m:t>
+        </m:r>
+      </m:oMath>
+      <w:r>
+        <w:rPr>
+          <w:b/>
+          <w:bCs/>
+          <w:i/>
+          <w:sz w:val="28"/>
+          <w:szCs w:val="28"/>
+        </w:rPr>
+        <w:t xml:space="preserve"> </w:t>
+      </w:r>
+      <m:oMath>
+        <m:r>
+          <w:rPr>
+            <w:rFonts w:ascii="Cambria Math" w:hAnsi="Cambria Math"/>
+            <w:sz w:val="28"/>
+            <w:szCs w:val="28"/>
+          </w:rPr>
+          <m:t>–</m:t>
+        </m:r>
+      </m:oMath>
+      <w:r>
+        <w:rPr>
+          <w:i/>
+          <w:sz w:val="28"/>
+          <w:szCs w:val="28"/>
+        </w:rPr>
+        <w:t xml:space="preserve"> </w:t>
+      </w:r>
+      <w:r>
+        <w:rPr>
+          <w:iCs/>
+          <w:sz w:val="28"/>
+          <w:szCs w:val="28"/>
+        </w:rPr>
+        <w:t>ряд стационарен.</w:t>
+      </w:r>
+    </w:p>
+    <w:p>
+      <w:pPr>
+        <w:ind w:firstLine="720"/>
+        <w:rPr>
+          <w:iCs/>
+          <w:sz w:val="28"/>
+          <w:szCs w:val="28"/>
+        </w:rPr>
+      </w:pPr>
+    </w:p>
+    <w:p>
+      <w:pPr>
+        <w:ind w:firstLine="720"/>
+        <w:rPr>
+          <w:iCs/>
+          <w:sz w:val="28"/>
+          <w:szCs w:val="28"/>
+        </w:rPr>
+      </w:pPr>
+      <w:r>
+        <w:rPr>
+          <w:iCs/>
+          <w:sz w:val="28"/>
+          <w:szCs w:val="28"/>
+        </w:rPr>
+        <w:t xml:space="preserve">Статистика ADF рассчитывается на основе оценочного значения b и его стандартной ошибки. Его сравнивают с критическими значениями </w:t>
+      </w:r>
+      <w:r>
+        <w:rPr>
+          <w:iCs/>
           <w:sz w:val="28"/>
           <w:szCs w:val="28"/>
         </w:rPr>
         <w:lastRenderedPageBreak/>
+        <w:t>распределения Дики-</w:t>
+      </w:r>
+      <w:proofErr w:type="spellStart"/>
+      <w:r>
+        <w:rPr>
+          <w:iCs/>
+          <w:sz w:val="28"/>
+          <w:szCs w:val="28"/>
+        </w:rPr>
+        <w:t>Фуллера</w:t>
+      </w:r>
+      <w:proofErr w:type="spellEnd"/>
+      <w:r>
+        <w:rPr>
+          <w:iCs/>
+          <w:sz w:val="28"/>
+          <w:szCs w:val="28"/>
+        </w:rPr>
+        <w:t>. Если статистика ADF более отрицательная, чем критическое значение на определенном уровне значимости, нулевая гипотеза единичного корня отклоняется. Это означает, что ряд стационарен.</w:t>
+      </w:r>
+      <w:r>
+        <w:rPr>
+          <w:iCs/>
+          <w:sz w:val="28"/>
+          <w:szCs w:val="28"/>
+        </w:rPr>
+        <w:t xml:space="preserve"> Рассмотрим ситуацию нашего ряда</w:t>
+      </w:r>
+    </w:p>
+    <w:p>
+      <w:pPr>
+        <w:spacing w:after="120"/>
+        <w:ind w:firstLine="720"/>
+        <w:jc w:val="right"/>
+        <w:rPr>
+          <w:i/>
+          <w:sz w:val="24"/>
+          <w:szCs w:val="24"/>
+        </w:rPr>
+      </w:pPr>
+      <w:r>
+        <w:rPr>
+          <w:i/>
+          <w:sz w:val="24"/>
+          <w:szCs w:val="24"/>
+        </w:rPr>
+        <w:t>Таблица 1</w:t>
+      </w:r>
+    </w:p>
+    <w:p>
+      <w:pPr>
+        <w:spacing w:after="120"/>
+        <w:ind w:firstLine="720"/>
+        <w:jc w:val="center"/>
+        <w:rPr>
+          <w:b/>
+          <w:bCs/>
+          <w:iCs/>
+          <w:sz w:val="24"/>
+          <w:szCs w:val="24"/>
+        </w:rPr>
+      </w:pPr>
+      <w:r>
+        <w:rPr>
+          <w:b/>
+          <w:bCs/>
+          <w:iCs/>
+          <w:sz w:val="24"/>
+          <w:szCs w:val="24"/>
+        </w:rPr>
+        <w:t>Тест Дики-</w:t>
+      </w:r>
+      <w:proofErr w:type="spellStart"/>
+      <w:r>
+        <w:rPr>
+          <w:b/>
+          <w:bCs/>
+          <w:iCs/>
+          <w:sz w:val="24"/>
+          <w:szCs w:val="24"/>
+        </w:rPr>
+        <w:t>Фуллера</w:t>
+      </w:r>
+      <w:proofErr w:type="spellEnd"/>
+    </w:p>
+    <w:tbl>
+      <w:tblPr>
+        <w:tblStyle w:val="af5"/>
+        <w:tblW w:w="0" w:type="auto"/>
+        <w:jc w:val="center"/>
+        <w:tblInd w:w="0" w:type="dxa"/>
+        <w:tblLook w:val="04A0" w:firstRow="1" w:lastRow="0" w:firstColumn="1" w:lastColumn="0" w:noHBand="0" w:noVBand="1"/>
+      </w:tblPr>
+      <w:tblGrid>
+        <w:gridCol w:w="2515"/>
+        <w:gridCol w:w="1266"/>
+        <w:gridCol w:w="1837"/>
+        <w:gridCol w:w="1841"/>
+        <w:gridCol w:w="1841"/>
+      </w:tblGrid>
+      <w:tr>
+        <w:trPr>
+          <w:trHeight w:val="323"/>
+          <w:jc w:val="center"/>
+        </w:trPr>
+        <w:tc>
+          <w:tcPr>
+            <w:tcW w:w="2515" w:type="dxa"/>
+            <w:vMerge w:val="restart"/>
+            <w:vAlign w:val="center"/>
+          </w:tcPr>
+          <w:p>
+            <w:pPr>
+              <w:spacing w:after="120"/>
+              <w:jc w:val="center"/>
+              <w:rPr>
+                <w:iCs/>
+                <w:sz w:val="24"/>
+                <w:szCs w:val="24"/>
+              </w:rPr>
+            </w:pPr>
+            <w:r>
+              <w:rPr>
+                <w:iCs/>
+                <w:sz w:val="24"/>
+                <w:szCs w:val="24"/>
+                <w:lang w:val="en-US"/>
+              </w:rPr>
+              <w:t>ADF-</w:t>
+            </w:r>
+            <w:r>
+              <w:rPr>
+                <w:iCs/>
+                <w:sz w:val="24"/>
+                <w:szCs w:val="24"/>
+              </w:rPr>
+              <w:t>статистика</w:t>
+            </w:r>
+          </w:p>
+        </w:tc>
+        <w:tc>
+          <w:tcPr>
+            <w:tcW w:w="1266" w:type="dxa"/>
+            <w:vMerge w:val="restart"/>
+            <w:vAlign w:val="center"/>
+          </w:tcPr>
+          <w:p>
+            <w:pPr>
+              <w:spacing w:after="120"/>
+              <w:jc w:val="center"/>
+              <w:rPr>
+                <w:iCs/>
+                <w:sz w:val="24"/>
+                <w:szCs w:val="24"/>
+                <w:lang w:val="en-US"/>
+              </w:rPr>
+            </w:pPr>
+            <w:r>
+              <w:rPr>
+                <w:iCs/>
+                <w:sz w:val="24"/>
+                <w:szCs w:val="24"/>
+                <w:lang w:val="en-US"/>
+              </w:rPr>
+              <w:t>p-value</w:t>
+            </w:r>
+          </w:p>
+        </w:tc>
+        <w:tc>
+          <w:tcPr>
+            <w:tcW w:w="5519" w:type="dxa"/>
+            <w:gridSpan w:val="3"/>
+            <w:vAlign w:val="center"/>
+          </w:tcPr>
+          <w:p>
+            <w:pPr>
+              <w:tabs>
+                <w:tab w:val="left" w:pos="1155"/>
+              </w:tabs>
+              <w:spacing w:after="120"/>
+              <w:jc w:val="center"/>
+              <w:rPr>
+                <w:iCs/>
+                <w:sz w:val="24"/>
+                <w:szCs w:val="24"/>
+                <w:lang w:val="en-US"/>
+              </w:rPr>
+            </w:pPr>
+            <w:r>
+              <w:rPr>
+                <w:iCs/>
+                <w:sz w:val="24"/>
+                <w:szCs w:val="24"/>
+              </w:rPr>
+              <w:t>Критические значения</w:t>
+            </w:r>
+          </w:p>
+        </w:tc>
+      </w:tr>
+      <w:tr>
+        <w:trPr>
+          <w:trHeight w:val="322"/>
+          <w:jc w:val="center"/>
+        </w:trPr>
+        <w:tc>
+          <w:tcPr>
+            <w:tcW w:w="2515" w:type="dxa"/>
+            <w:vMerge/>
+            <w:vAlign w:val="center"/>
+          </w:tcPr>
+          <w:p>
+            <w:pPr>
+              <w:spacing w:after="120"/>
+              <w:jc w:val="center"/>
+              <w:rPr>
+                <w:iCs/>
+                <w:sz w:val="24"/>
+                <w:szCs w:val="24"/>
+                <w:lang w:val="en-US"/>
+              </w:rPr>
+            </w:pPr>
+          </w:p>
+        </w:tc>
+        <w:tc>
+          <w:tcPr>
+            <w:tcW w:w="1266" w:type="dxa"/>
+            <w:vMerge/>
+            <w:vAlign w:val="center"/>
+          </w:tcPr>
+          <w:p>
+            <w:pPr>
+              <w:spacing w:after="120"/>
+              <w:jc w:val="center"/>
+              <w:rPr>
+                <w:iCs/>
+                <w:sz w:val="24"/>
+                <w:szCs w:val="24"/>
+                <w:lang w:val="en-US"/>
+              </w:rPr>
+            </w:pPr>
+          </w:p>
+        </w:tc>
+        <w:tc>
+          <w:tcPr>
+            <w:tcW w:w="1837" w:type="dxa"/>
+            <w:vAlign w:val="center"/>
+          </w:tcPr>
+          <w:p>
+            <w:pPr>
+              <w:spacing w:after="120"/>
+              <w:jc w:val="center"/>
+              <w:rPr>
+                <w:iCs/>
+                <w:sz w:val="24"/>
+                <w:szCs w:val="24"/>
+              </w:rPr>
+            </w:pPr>
+            <w:r>
+              <w:rPr>
+                <w:iCs/>
+                <w:sz w:val="24"/>
+                <w:szCs w:val="24"/>
+              </w:rPr>
+              <w:t>1%</w:t>
+            </w:r>
+          </w:p>
+        </w:tc>
+        <w:tc>
+          <w:tcPr>
+            <w:tcW w:w="1841" w:type="dxa"/>
+            <w:vAlign w:val="center"/>
+          </w:tcPr>
+          <w:p>
+            <w:pPr>
+              <w:spacing w:after="120"/>
+              <w:jc w:val="center"/>
+              <w:rPr>
+                <w:iCs/>
+                <w:sz w:val="24"/>
+                <w:szCs w:val="24"/>
+              </w:rPr>
+            </w:pPr>
+            <w:r>
+              <w:rPr>
+                <w:iCs/>
+                <w:sz w:val="24"/>
+                <w:szCs w:val="24"/>
+              </w:rPr>
+              <w:t>5%</w:t>
+            </w:r>
+          </w:p>
+        </w:tc>
+        <w:tc>
+          <w:tcPr>
+            <w:tcW w:w="1841" w:type="dxa"/>
+            <w:vAlign w:val="center"/>
+          </w:tcPr>
+          <w:p>
+            <w:pPr>
+              <w:spacing w:after="120"/>
+              <w:jc w:val="center"/>
+              <w:rPr>
+                <w:iCs/>
+                <w:sz w:val="24"/>
+                <w:szCs w:val="24"/>
+              </w:rPr>
+            </w:pPr>
+            <w:r>
+              <w:rPr>
+                <w:iCs/>
+                <w:sz w:val="24"/>
+                <w:szCs w:val="24"/>
+              </w:rPr>
+              <w:t>10%</w:t>
+            </w:r>
+          </w:p>
+        </w:tc>
+      </w:tr>
+      <w:tr>
+        <w:trPr>
+          <w:jc w:val="center"/>
+        </w:trPr>
+        <w:tc>
+          <w:tcPr>
+            <w:tcW w:w="2515" w:type="dxa"/>
+            <w:vAlign w:val="center"/>
+          </w:tcPr>
+          <w:p>
+            <w:pPr>
+              <w:spacing w:after="120"/>
+              <w:jc w:val="center"/>
+              <w:rPr>
+                <w:iCs/>
+                <w:sz w:val="24"/>
+                <w:szCs w:val="24"/>
+              </w:rPr>
+            </w:pPr>
+            <w:r>
+              <w:rPr>
+                <w:iCs/>
+                <w:sz w:val="24"/>
+                <w:szCs w:val="24"/>
+              </w:rPr>
+              <w:t>0.715323</w:t>
+            </w:r>
+          </w:p>
+        </w:tc>
+        <w:tc>
+          <w:tcPr>
+            <w:tcW w:w="1266" w:type="dxa"/>
+            <w:vAlign w:val="center"/>
+          </w:tcPr>
+          <w:p>
+            <w:pPr>
+              <w:spacing w:after="120"/>
+              <w:jc w:val="center"/>
+              <w:rPr>
+                <w:iCs/>
+                <w:sz w:val="24"/>
+                <w:szCs w:val="24"/>
+              </w:rPr>
+            </w:pPr>
+            <w:r>
+              <w:rPr>
+                <w:iCs/>
+                <w:sz w:val="24"/>
+                <w:szCs w:val="24"/>
+              </w:rPr>
+              <w:t>0.990138</w:t>
+            </w:r>
+          </w:p>
+        </w:tc>
+        <w:tc>
+          <w:tcPr>
+            <w:tcW w:w="1837" w:type="dxa"/>
+            <w:vAlign w:val="center"/>
+          </w:tcPr>
+          <w:p>
+            <w:pPr>
+              <w:spacing w:after="120"/>
+              <w:jc w:val="center"/>
+              <w:rPr>
+                <w:iCs/>
+                <w:sz w:val="24"/>
+                <w:szCs w:val="24"/>
+              </w:rPr>
+            </w:pPr>
+            <w:r>
+              <w:rPr>
+                <w:iCs/>
+                <w:sz w:val="24"/>
+                <w:szCs w:val="24"/>
+              </w:rPr>
+              <w:t>-3.447229</w:t>
+            </w:r>
+          </w:p>
+        </w:tc>
+        <w:tc>
+          <w:tcPr>
+            <w:tcW w:w="1841" w:type="dxa"/>
+            <w:vAlign w:val="center"/>
+          </w:tcPr>
+          <w:p>
+            <w:pPr>
+              <w:spacing w:after="120"/>
+              <w:jc w:val="center"/>
+              <w:rPr>
+                <w:iCs/>
+                <w:sz w:val="24"/>
+                <w:szCs w:val="24"/>
+              </w:rPr>
+            </w:pPr>
+            <w:r>
+              <w:rPr>
+                <w:iCs/>
+                <w:sz w:val="24"/>
+                <w:szCs w:val="24"/>
+              </w:rPr>
+              <w:t>-2.868979</w:t>
+            </w:r>
+          </w:p>
+        </w:tc>
+        <w:tc>
+          <w:tcPr>
+            <w:tcW w:w="1841" w:type="dxa"/>
+            <w:vAlign w:val="center"/>
+          </w:tcPr>
+          <w:p>
+            <w:pPr>
+              <w:spacing w:after="120"/>
+              <w:jc w:val="center"/>
+              <w:rPr>
+                <w:iCs/>
+                <w:sz w:val="24"/>
+                <w:szCs w:val="24"/>
+              </w:rPr>
+            </w:pPr>
+            <w:r>
+              <w:rPr>
+                <w:iCs/>
+                <w:sz w:val="24"/>
+                <w:szCs w:val="24"/>
+              </w:rPr>
+              <w:t>-</w:t>
+            </w:r>
+            <w:r>
+              <w:t xml:space="preserve"> </w:t>
+            </w:r>
+            <w:r>
+              <w:rPr>
+                <w:iCs/>
+                <w:sz w:val="24"/>
+                <w:szCs w:val="24"/>
+              </w:rPr>
+              <w:t>2.570733</w:t>
+            </w:r>
+          </w:p>
+        </w:tc>
+      </w:tr>
+    </w:tbl>
+    <w:p>
+      <w:pPr>
+        <w:rPr>
+          <w:iCs/>
+          <w:sz w:val="28"/>
+          <w:szCs w:val="28"/>
+        </w:rPr>
+      </w:pPr>
+    </w:p>
+    <w:p>
+      <w:pPr>
+        <w:rPr>
+          <w:iCs/>
+          <w:sz w:val="28"/>
+          <w:szCs w:val="28"/>
+        </w:rPr>
+      </w:pPr>
+      <w:r>
+        <w:rPr>
+          <w:iCs/>
+          <w:sz w:val="28"/>
+          <w:szCs w:val="28"/>
+        </w:rPr>
+        <w:tab/>
+        <w:t xml:space="preserve">Как мы можем заметить в таблице 1, </w:t>
+      </w:r>
+      <w:r>
+        <w:rPr>
+          <w:iCs/>
+          <w:sz w:val="28"/>
+          <w:szCs w:val="28"/>
+          <w:lang w:val="en-US"/>
+        </w:rPr>
+        <w:t>p</w:t>
+      </w:r>
+      <w:r>
+        <w:rPr>
+          <w:iCs/>
+          <w:sz w:val="28"/>
+          <w:szCs w:val="28"/>
+        </w:rPr>
+        <w:t>-</w:t>
+      </w:r>
+      <w:r>
+        <w:rPr>
+          <w:iCs/>
+          <w:sz w:val="28"/>
+          <w:szCs w:val="28"/>
+          <w:lang w:val="en-US"/>
+        </w:rPr>
+        <w:t>value</w:t>
+      </w:r>
+      <w:r>
+        <w:rPr>
+          <w:iCs/>
+          <w:sz w:val="28"/>
+          <w:szCs w:val="28"/>
+        </w:rPr>
+        <w:t xml:space="preserve"> </w:t>
+      </w:r>
+      <w:r>
+        <w:rPr>
+          <w:iCs/>
+          <w:sz w:val="28"/>
+          <w:szCs w:val="28"/>
+        </w:rPr>
+        <w:t xml:space="preserve">у нас </w:t>
+      </w:r>
+      <w:r>
+        <w:rPr>
+          <w:iCs/>
+          <w:sz w:val="28"/>
+          <w:szCs w:val="28"/>
+        </w:rPr>
+        <w:t>больше</w:t>
+      </w:r>
+      <w:r>
+        <w:rPr>
+          <w:iCs/>
+          <w:sz w:val="28"/>
+          <w:szCs w:val="28"/>
+        </w:rPr>
+        <w:t xml:space="preserve"> 0.05, что позволяет нам отвергнуть гипотезу о стационарности нашего ряда.</w:t>
+      </w:r>
+    </w:p>
+    <w:p>
+      <w:pPr>
+        <w:rPr>
+          <w:iCs/>
+          <w:sz w:val="28"/>
+          <w:szCs w:val="28"/>
+        </w:rPr>
+      </w:pPr>
+      <w:r>
+        <w:rPr>
+          <w:iCs/>
+          <w:sz w:val="28"/>
+          <w:szCs w:val="28"/>
+        </w:rPr>
+        <w:tab/>
+      </w:r>
+      <w:r>
+        <w:rPr>
+          <w:iCs/>
+          <w:sz w:val="28"/>
+          <w:szCs w:val="28"/>
+        </w:rPr>
+        <w:t>Нам необходимо привести ряд к стационарному, для этого можем</w:t>
+      </w:r>
+      <w:r>
+        <w:rPr>
+          <w:iCs/>
+          <w:sz w:val="28"/>
+          <w:szCs w:val="28"/>
+        </w:rPr>
+        <w:t xml:space="preserve"> постараться побороть изменчивую дисперсию путем логарифмирования нашего ряда </w:t>
+      </w:r>
+      <w:r>
+        <w:rPr>
+          <w:iCs/>
+          <w:sz w:val="28"/>
+          <w:szCs w:val="28"/>
+        </w:rPr>
+        <w:t>с использованием, например, преобразования Бокса-Кокса:</w:t>
+      </w:r>
+    </w:p>
+    <w:p>
+      <w:pPr>
+        <w:rPr>
+          <w:iCs/>
+          <w:sz w:val="28"/>
+          <w:szCs w:val="28"/>
+        </w:rPr>
+      </w:pPr>
+      <w:r>
+        <w:rPr>
+          <w:iCs/>
+          <w:sz w:val="28"/>
+          <w:szCs w:val="28"/>
+        </w:rPr>
+        <w:tab/>
+      </w:r>
+      <m:oMath>
+        <m:eqArr>
+          <m:eqArrPr>
+            <m:maxDist m:val="1"/>
+            <m:ctrlPr>
+              <w:rPr>
+                <w:rFonts w:ascii="Cambria Math" w:hAnsi="Cambria Math"/>
+                <w:iCs/>
+                <w:sz w:val="28"/>
+                <w:szCs w:val="28"/>
+              </w:rPr>
+            </m:ctrlPr>
+          </m:eqArrPr>
+          <m:e>
+            <m:r>
+              <w:rPr>
+                <w:rFonts w:ascii="Cambria Math" w:hAnsi="Cambria Math"/>
+                <w:sz w:val="28"/>
+                <w:szCs w:val="28"/>
+              </w:rPr>
+              <m:t>y=</m:t>
+            </m:r>
+            <m:d>
+              <m:dPr>
+                <m:begChr m:val="{"/>
+                <m:endChr m:val=""/>
+                <m:ctrlPr>
+                  <w:rPr>
+                    <w:rFonts w:ascii="Cambria Math" w:hAnsi="Cambria Math"/>
+                    <w:i/>
+                    <w:iCs/>
+                    <w:sz w:val="28"/>
+                    <w:szCs w:val="28"/>
+                  </w:rPr>
+                </m:ctrlPr>
+              </m:dPr>
+              <m:e>
+                <m:eqArr>
+                  <m:eqArrPr>
+                    <m:ctrlPr>
+                      <w:rPr>
+                        <w:rFonts w:ascii="Cambria Math" w:hAnsi="Cambria Math"/>
+                        <w:i/>
+                        <w:iCs/>
+                        <w:sz w:val="28"/>
+                        <w:szCs w:val="28"/>
+                      </w:rPr>
+                    </m:ctrlPr>
+                  </m:eqArrPr>
+                  <m:e>
+                    <m:f>
+                      <m:fPr>
+                        <m:ctrlPr>
+                          <w:rPr>
+                            <w:rFonts w:ascii="Cambria Math" w:hAnsi="Cambria Math"/>
+                            <w:iCs/>
+                            <w:sz w:val="28"/>
+                            <w:szCs w:val="28"/>
+                          </w:rPr>
+                        </m:ctrlPr>
+                      </m:fPr>
+                      <m:num>
+                        <m:sSup>
+                          <m:sSupPr>
+                            <m:ctrlPr>
+                              <w:rPr>
+                                <w:rFonts w:ascii="Cambria Math" w:hAnsi="Cambria Math"/>
+                                <w:i/>
+                                <w:iCs/>
+                                <w:sz w:val="28"/>
+                                <w:szCs w:val="28"/>
+                              </w:rPr>
+                            </m:ctrlPr>
+                          </m:sSupPr>
+                          <m:e>
+                            <m:r>
+                              <w:rPr>
+                                <w:rFonts w:ascii="Cambria Math" w:hAnsi="Cambria Math"/>
+                                <w:sz w:val="28"/>
+                                <w:szCs w:val="28"/>
+                              </w:rPr>
+                              <m:t>y</m:t>
+                            </m:r>
+                          </m:e>
+                          <m:sup>
+                            <m:r>
+                              <m:rPr>
+                                <m:sty m:val="p"/>
+                              </m:rPr>
+                              <w:rPr>
+                                <w:rFonts w:ascii="Cambria Math" w:hAnsi="Cambria Math"/>
+                                <w:sz w:val="28"/>
+                                <w:szCs w:val="28"/>
+                              </w:rPr>
+                              <m:t>λ</m:t>
+                            </m:r>
+                          </m:sup>
+                        </m:sSup>
+                        <m:r>
+                          <w:rPr>
+                            <w:rFonts w:ascii="Cambria Math" w:hAnsi="Cambria Math"/>
+                            <w:sz w:val="28"/>
+                            <w:szCs w:val="28"/>
+                          </w:rPr>
+                          <m:t>-1</m:t>
+                        </m:r>
+                        <m:ctrlPr>
+                          <w:rPr>
+                            <w:rFonts w:ascii="Cambria Math" w:hAnsi="Cambria Math"/>
+                            <w:i/>
+                            <w:iCs/>
+                            <w:sz w:val="28"/>
+                            <w:szCs w:val="28"/>
+                          </w:rPr>
+                        </m:ctrlPr>
+                      </m:num>
+                      <m:den>
+                        <m:r>
+                          <m:rPr>
+                            <m:sty m:val="p"/>
+                          </m:rPr>
+                          <w:rPr>
+                            <w:rFonts w:ascii="Cambria Math" w:hAnsi="Cambria Math"/>
+                            <w:sz w:val="28"/>
+                            <w:szCs w:val="28"/>
+                          </w:rPr>
+                          <m:t>λ</m:t>
+                        </m:r>
+                        <m:ctrlPr>
+                          <w:rPr>
+                            <w:rFonts w:ascii="Cambria Math" w:hAnsi="Cambria Math"/>
+                            <w:i/>
+                            <w:iCs/>
+                            <w:sz w:val="28"/>
+                            <w:szCs w:val="28"/>
+                          </w:rPr>
+                        </m:ctrlPr>
+                      </m:den>
+                    </m:f>
+                    <m:r>
+                      <w:rPr>
+                        <w:rFonts w:ascii="Cambria Math" w:hAnsi="Cambria Math"/>
+                        <w:sz w:val="28"/>
+                        <w:szCs w:val="28"/>
+                      </w:rPr>
+                      <m:t xml:space="preserve">,  </m:t>
+                    </m:r>
+                    <m:r>
+                      <m:rPr>
+                        <m:sty m:val="p"/>
+                      </m:rPr>
+                      <w:rPr>
+                        <w:rFonts w:ascii="Cambria Math" w:hAnsi="Cambria Math"/>
+                        <w:sz w:val="28"/>
+                        <w:szCs w:val="28"/>
+                      </w:rPr>
+                      <m:t>λ</m:t>
+                    </m:r>
+                    <m:r>
+                      <w:rPr>
+                        <w:rFonts w:ascii="Cambria Math" w:hAnsi="Cambria Math"/>
+                        <w:sz w:val="28"/>
+                        <w:szCs w:val="28"/>
+                        <w:lang w:val="en-US"/>
+                      </w:rPr>
+                      <m:t>=0</m:t>
+                    </m:r>
+                  </m:e>
+                  <m:e>
+                    <m:func>
+                      <m:funcPr>
+                        <m:ctrlPr>
+                          <w:rPr>
+                            <w:rFonts w:ascii="Cambria Math" w:hAnsi="Cambria Math"/>
+                            <w:i/>
+                            <w:iCs/>
+                            <w:sz w:val="28"/>
+                            <w:szCs w:val="28"/>
+                          </w:rPr>
+                        </m:ctrlPr>
+                      </m:funcPr>
+                      <m:fName>
+                        <m:r>
+                          <w:rPr>
+                            <w:rFonts w:ascii="Cambria Math" w:hAnsi="Cambria Math"/>
+                            <w:sz w:val="28"/>
+                            <w:szCs w:val="28"/>
+                          </w:rPr>
+                          <m:t>ln</m:t>
+                        </m:r>
+                      </m:fName>
+                      <m:e>
+                        <m:r>
+                          <w:rPr>
+                            <w:rFonts w:ascii="Cambria Math" w:hAnsi="Cambria Math"/>
+                            <w:sz w:val="28"/>
+                            <w:szCs w:val="28"/>
+                          </w:rPr>
+                          <m:t>y</m:t>
+                        </m:r>
+                      </m:e>
+                    </m:func>
+                    <m:r>
+                      <w:rPr>
+                        <w:rFonts w:ascii="Cambria Math" w:hAnsi="Cambria Math"/>
+                        <w:sz w:val="28"/>
+                        <w:szCs w:val="28"/>
+                      </w:rPr>
+                      <m:t xml:space="preserve">,  </m:t>
+                    </m:r>
+                    <m:r>
+                      <m:rPr>
+                        <m:sty m:val="p"/>
+                      </m:rPr>
+                      <w:rPr>
+                        <w:rFonts w:ascii="Cambria Math" w:hAnsi="Cambria Math"/>
+                        <w:sz w:val="28"/>
+                        <w:szCs w:val="28"/>
+                      </w:rPr>
+                      <m:t>λ</m:t>
+                    </m:r>
+                    <m:r>
+                      <w:rPr>
+                        <w:rFonts w:ascii="Cambria Math" w:hAnsi="Cambria Math"/>
+                        <w:sz w:val="28"/>
+                        <w:szCs w:val="28"/>
+                      </w:rPr>
+                      <m:t xml:space="preserve"> ≠0</m:t>
+                    </m:r>
+                  </m:e>
+                </m:eqArr>
+              </m:e>
+            </m:d>
+            <m:r>
+              <w:rPr>
+                <w:rFonts w:ascii="Cambria Math" w:hAnsi="Cambria Math"/>
+                <w:sz w:val="28"/>
+                <w:szCs w:val="28"/>
+              </w:rPr>
+              <m:t>,#</m:t>
+            </m:r>
+            <m:d>
+              <m:dPr>
+                <m:ctrlPr>
+                  <w:rPr>
+                    <w:rFonts w:ascii="Cambria Math" w:hAnsi="Cambria Math"/>
+                    <w:i/>
+                    <w:iCs/>
+                    <w:sz w:val="28"/>
+                    <w:szCs w:val="28"/>
+                  </w:rPr>
+                </m:ctrlPr>
+              </m:dPr>
+              <m:e>
+                <m:r>
+                  <w:rPr>
+                    <w:rFonts w:ascii="Cambria Math" w:hAnsi="Cambria Math"/>
+                    <w:sz w:val="28"/>
+                    <w:szCs w:val="28"/>
+                  </w:rPr>
+                  <m:t>5.2</m:t>
+                </m:r>
+              </m:e>
+            </m:d>
+            <m:ctrlPr>
+              <w:rPr>
+                <w:rFonts w:ascii="Cambria Math" w:hAnsi="Cambria Math"/>
+                <w:i/>
+                <w:iCs/>
+                <w:sz w:val="28"/>
+                <w:szCs w:val="28"/>
+              </w:rPr>
+            </m:ctrlPr>
+          </m:e>
+        </m:eqArr>
+      </m:oMath>
+    </w:p>
+    <w:p>
+      <w:pPr>
+        <w:rPr>
+          <w:iCs/>
+          <w:sz w:val="28"/>
+          <w:szCs w:val="28"/>
+        </w:rPr>
+      </w:pPr>
+    </w:p>
+    <w:p>
+      <w:pPr>
+        <w:rPr>
+          <w:iCs/>
+          <w:sz w:val="28"/>
+          <w:szCs w:val="28"/>
+        </w:rPr>
+      </w:pPr>
+      <w:r>
+        <w:rPr>
+          <w:iCs/>
+          <w:sz w:val="28"/>
+          <w:szCs w:val="28"/>
+        </w:rPr>
+        <w:tab/>
+        <w:t xml:space="preserve">Подбор </w:t>
+      </w:r>
+      <m:oMath>
+        <m:r>
+          <m:rPr>
+            <m:sty m:val="p"/>
+          </m:rPr>
+          <w:rPr>
+            <w:rFonts w:ascii="Cambria Math" w:hAnsi="Cambria Math"/>
+            <w:sz w:val="28"/>
+            <w:szCs w:val="28"/>
+          </w:rPr>
+          <m:t>λ</m:t>
+        </m:r>
+      </m:oMath>
+      <w:r>
+        <w:rPr>
+          <w:iCs/>
+          <w:sz w:val="28"/>
+          <w:szCs w:val="28"/>
+        </w:rPr>
+        <w:t xml:space="preserve"> </w:t>
+      </w:r>
+      <w:r>
+        <w:rPr>
+          <w:iCs/>
+          <w:sz w:val="28"/>
+          <w:szCs w:val="28"/>
+        </w:rPr>
+        <w:t xml:space="preserve">осуществим </w:t>
+      </w:r>
+      <w:proofErr w:type="spellStart"/>
+      <w:r>
+        <w:rPr>
+          <w:iCs/>
+          <w:sz w:val="28"/>
+          <w:szCs w:val="28"/>
+        </w:rPr>
+        <w:t>программно</w:t>
+      </w:r>
+      <w:proofErr w:type="spellEnd"/>
+      <w:r>
+        <w:rPr>
+          <w:iCs/>
+          <w:sz w:val="28"/>
+          <w:szCs w:val="28"/>
+        </w:rPr>
+        <w:t xml:space="preserve"> и углубляться в это не будем.</w:t>
+      </w:r>
+    </w:p>
+    <w:p>
+      <w:pPr>
+        <w:rPr>
+          <w:iCs/>
+          <w:sz w:val="28"/>
+          <w:szCs w:val="28"/>
+        </w:rPr>
+      </w:pPr>
+    </w:p>
+    <w:p>
+      <w:pPr>
+        <w:rPr>
+          <w:iCs/>
+          <w:sz w:val="28"/>
+          <w:szCs w:val="28"/>
+          <w:lang w:val="en-US"/>
+        </w:rPr>
+      </w:pPr>
+      <w:r>
+        <w:rPr>
+          <w:iCs/>
+          <w:noProof/>
+          <w:sz w:val="28"/>
+          <w:szCs w:val="28"/>
+          <w:lang w:val="en-US"/>
+        </w:rPr>
+        <w:drawing>
+          <wp:inline distT="0" distB="0" distL="0" distR="0" wp14:anchorId="33696E95" wp14:editId="20E5B2F0">
+            <wp:extent cx="5911850" cy="2921000"/>
+            <wp:effectExtent l="0" t="0" r="0" b="0"/>
+            <wp:docPr id="5" name="Рисунок 5"/>
+            <wp:cNvGraphicFramePr>
+              <a:graphicFrameLocks xmlns:a="http://schemas.openxmlformats.org/drawingml/2006/main" noChangeAspect="1"/>
+            </wp:cNvGraphicFramePr>
+            <a:graphic xmlns:a="http://schemas.openxmlformats.org/drawingml/2006/main">
+              <a:graphicData uri="http://schemas.openxmlformats.org/drawingml/2006/picture">
+                <pic:pic xmlns:pic="http://schemas.openxmlformats.org/drawingml/2006/picture">
+                  <pic:nvPicPr>
+                    <pic:cNvPr id="5" name="Рисунок 5"/>
+                    <pic:cNvPicPr/>
+                  </pic:nvPicPr>
+                  <pic:blipFill>
+                    <a:blip r:embed="rId13">
+                      <a:extLst>
+                        <a:ext uri="{28A0092B-C50C-407E-A947-70E740481C1C}">
+                          <a14:useLocalDpi xmlns:a14="http://schemas.microsoft.com/office/drawing/2010/main" val="0"/>
+                        </a:ext>
+                      </a:extLst>
+                    </a:blip>
+                    <a:stretch>
+                      <a:fillRect/>
+                    </a:stretch>
+                  </pic:blipFill>
+                  <pic:spPr>
+                    <a:xfrm>
+                      <a:off x="0" y="0"/>
+                      <a:ext cx="5911850" cy="2921000"/>
+                    </a:xfrm>
+                    <a:prstGeom prst="rect">
+                      <a:avLst/>
+                    </a:prstGeom>
+                  </pic:spPr>
+                </pic:pic>
+              </a:graphicData>
+            </a:graphic>
+          </wp:inline>
+        </w:drawing>
+      </w:r>
+    </w:p>
+    <w:p>
+      <w:pPr>
+        <w:jc w:val="center"/>
+        <w:rPr>
+          <w:sz w:val="24"/>
+          <w:szCs w:val="24"/>
+        </w:rPr>
+      </w:pPr>
+      <w:r>
+        <w:rPr>
+          <w:i/>
+          <w:iCs/>
+          <w:sz w:val="24"/>
+          <w:szCs w:val="24"/>
+        </w:rPr>
+        <w:t xml:space="preserve">Рисунок 5.2. </w:t>
+      </w:r>
+      <w:r>
+        <w:rPr>
+          <w:sz w:val="24"/>
+          <w:szCs w:val="24"/>
+        </w:rPr>
+        <w:t>Прологарифмированный временной ряд</w:t>
+      </w:r>
+    </w:p>
+    <w:p>
+      <w:pPr>
+        <w:rPr>
+          <w:sz w:val="24"/>
+          <w:szCs w:val="24"/>
+        </w:rPr>
+      </w:pPr>
+    </w:p>
+    <w:p>
+      <w:pPr>
+        <w:rPr>
+          <w:sz w:val="28"/>
+          <w:szCs w:val="28"/>
+        </w:rPr>
+      </w:pPr>
+      <w:r>
+        <w:rPr>
+          <w:sz w:val="24"/>
+          <w:szCs w:val="24"/>
+        </w:rPr>
+        <w:tab/>
+      </w:r>
+      <w:r>
+        <w:rPr>
+          <w:sz w:val="28"/>
+          <w:szCs w:val="28"/>
+        </w:rPr>
+        <w:t xml:space="preserve">Как можем заметить, логарифмирование </w:t>
+      </w:r>
+      <w:r>
+        <w:rPr>
+          <w:sz w:val="28"/>
+          <w:szCs w:val="28"/>
+        </w:rPr>
+        <w:t>улучшило дисперсию, однако сезонность осталась,</w:t>
+      </w:r>
+      <w:r>
+        <w:rPr>
+          <w:sz w:val="28"/>
+          <w:szCs w:val="28"/>
+        </w:rPr>
+        <w:t xml:space="preserve"> попробуем избавиться от</w:t>
+      </w:r>
+      <w:r>
+        <w:rPr>
+          <w:sz w:val="28"/>
+          <w:szCs w:val="28"/>
+        </w:rPr>
+        <w:t xml:space="preserve"> нее</w:t>
+      </w:r>
+      <w:r>
+        <w:rPr>
+          <w:sz w:val="28"/>
+          <w:szCs w:val="28"/>
+        </w:rPr>
+        <w:t>, выполнив сезонное дифференцирование, то есть просто вычтем из ряда этот же ряд, смещенный на длину периода, которая в нашем случае равна 12.</w:t>
+      </w:r>
+    </w:p>
+    <w:p>
+      <w:pPr>
+        <w:rPr>
+          <w:i/>
+          <w:iCs/>
+          <w:sz w:val="28"/>
+          <w:szCs w:val="28"/>
+        </w:rPr>
+      </w:pPr>
+      <w:r>
+        <w:rPr>
+          <w:i/>
+          <w:iCs/>
+          <w:noProof/>
+          <w:sz w:val="28"/>
+          <w:szCs w:val="28"/>
+        </w:rPr>
+        <w:lastRenderedPageBreak/>
+        <w:drawing>
+          <wp:inline distT="0" distB="0" distL="0" distR="0" wp14:anchorId="6D5B9359" wp14:editId="0575D29F">
+            <wp:extent cx="5911850" cy="2931795"/>
+            <wp:effectExtent l="0" t="0" r="0" b="1905"/>
+            <wp:docPr id="7" name="Рисунок 7"/>
+            <wp:cNvGraphicFramePr>
+              <a:graphicFrameLocks xmlns:a="http://schemas.openxmlformats.org/drawingml/2006/main" noChangeAspect="1"/>
+            </wp:cNvGraphicFramePr>
+            <a:graphic xmlns:a="http://schemas.openxmlformats.org/drawingml/2006/main">
+              <a:graphicData uri="http://schemas.openxmlformats.org/drawingml/2006/picture">
+                <pic:pic xmlns:pic="http://schemas.openxmlformats.org/drawingml/2006/picture">
+                  <pic:nvPicPr>
+                    <pic:cNvPr id="7" name="Рисунок 7"/>
+                    <pic:cNvPicPr/>
+                  </pic:nvPicPr>
+                  <pic:blipFill>
+                    <a:blip r:embed="rId14">
+                      <a:extLst>
+                        <a:ext uri="{28A0092B-C50C-407E-A947-70E740481C1C}">
+                          <a14:useLocalDpi xmlns:a14="http://schemas.microsoft.com/office/drawing/2010/main" val="0"/>
+                        </a:ext>
+                      </a:extLst>
+                    </a:blip>
+                    <a:stretch>
+                      <a:fillRect/>
+                    </a:stretch>
+                  </pic:blipFill>
+                  <pic:spPr>
+                    <a:xfrm>
+                      <a:off x="0" y="0"/>
+                      <a:ext cx="5911850" cy="2931795"/>
+                    </a:xfrm>
+                    <a:prstGeom prst="rect">
+                      <a:avLst/>
+                    </a:prstGeom>
+                  </pic:spPr>
+                </pic:pic>
+              </a:graphicData>
+            </a:graphic>
+          </wp:inline>
+        </w:drawing>
+      </w:r>
+    </w:p>
+    <w:p>
+      <w:pPr>
+        <w:jc w:val="center"/>
+        <w:rPr>
+          <w:sz w:val="24"/>
+          <w:szCs w:val="24"/>
+        </w:rPr>
+      </w:pPr>
+      <w:r>
+        <w:rPr>
+          <w:i/>
+          <w:iCs/>
+          <w:sz w:val="24"/>
+          <w:szCs w:val="24"/>
+        </w:rPr>
+        <w:t xml:space="preserve">Рисунок 5.3. </w:t>
+      </w:r>
+      <w:r>
+        <w:rPr>
+          <w:sz w:val="24"/>
+          <w:szCs w:val="24"/>
+        </w:rPr>
+        <w:t>Продифференцированный временной ряд</w:t>
+      </w:r>
+    </w:p>
+    <w:p>
+      <w:pPr>
+        <w:rPr>
+          <w:sz w:val="24"/>
+          <w:szCs w:val="24"/>
+        </w:rPr>
+      </w:pPr>
+    </w:p>
+    <w:p>
+      <w:pPr>
+        <w:rPr>
+          <w:sz w:val="28"/>
+          <w:szCs w:val="28"/>
+        </w:rPr>
+      </w:pPr>
+      <w:r>
+        <w:rPr>
+          <w:sz w:val="28"/>
+          <w:szCs w:val="28"/>
+        </w:rPr>
+        <w:tab/>
+        <w:t xml:space="preserve">Дифференцирование приблизило нас к стационарному ряду, для подтверждения гипотезы о стационарности, выполним </w:t>
+      </w:r>
+      <w:r>
+        <w:rPr>
+          <w:sz w:val="28"/>
+          <w:szCs w:val="28"/>
+        </w:rPr>
+        <w:t>тест Дики-</w:t>
+      </w:r>
+      <w:proofErr w:type="spellStart"/>
+      <w:r>
+        <w:rPr>
+          <w:sz w:val="28"/>
+          <w:szCs w:val="28"/>
+        </w:rPr>
+        <w:t>Фуллера</w:t>
+      </w:r>
+      <w:proofErr w:type="spellEnd"/>
+      <w:r>
+        <w:rPr>
+          <w:sz w:val="28"/>
+          <w:szCs w:val="28"/>
+        </w:rPr>
+        <w:t>.</w:t>
+      </w:r>
+    </w:p>
+    <w:p>
+      <w:pPr>
+        <w:rPr>
+          <w:sz w:val="28"/>
+          <w:szCs w:val="28"/>
+        </w:rPr>
+      </w:pPr>
+    </w:p>
+    <w:p>
+      <w:pPr>
+        <w:spacing w:after="120"/>
+        <w:ind w:firstLine="720"/>
+        <w:jc w:val="right"/>
+        <w:rPr>
+          <w:i/>
+          <w:sz w:val="24"/>
+          <w:szCs w:val="24"/>
+          <w:lang w:val="en-US"/>
+        </w:rPr>
+      </w:pPr>
+      <w:r>
+        <w:rPr>
+          <w:i/>
+          <w:sz w:val="24"/>
+          <w:szCs w:val="24"/>
+        </w:rPr>
+        <w:t xml:space="preserve">Таблица </w:t>
+      </w:r>
+      <w:r>
+        <w:rPr>
+          <w:i/>
+          <w:sz w:val="24"/>
+          <w:szCs w:val="24"/>
+          <w:lang w:val="en-US"/>
+        </w:rPr>
+        <w:t>2</w:t>
+      </w:r>
+    </w:p>
+    <w:p>
+      <w:pPr>
+        <w:spacing w:after="120"/>
+        <w:ind w:firstLine="720"/>
+        <w:jc w:val="center"/>
+        <w:rPr>
+          <w:b/>
+          <w:bCs/>
+          <w:iCs/>
+          <w:sz w:val="24"/>
+          <w:szCs w:val="24"/>
+        </w:rPr>
+      </w:pPr>
+      <w:r>
+        <w:rPr>
+          <w:b/>
+          <w:bCs/>
+          <w:iCs/>
+          <w:sz w:val="24"/>
+          <w:szCs w:val="24"/>
+        </w:rPr>
+        <w:t>Тест Дики-</w:t>
+      </w:r>
+      <w:proofErr w:type="spellStart"/>
+      <w:r>
+        <w:rPr>
+          <w:b/>
+          <w:bCs/>
+          <w:iCs/>
+          <w:sz w:val="24"/>
+          <w:szCs w:val="24"/>
+        </w:rPr>
+        <w:t>Фуллера</w:t>
+      </w:r>
+      <w:proofErr w:type="spellEnd"/>
+    </w:p>
+    <w:tbl>
+      <w:tblPr>
+        <w:tblStyle w:val="af5"/>
+        <w:tblW w:w="0" w:type="auto"/>
+        <w:jc w:val="center"/>
+        <w:tblInd w:w="0" w:type="dxa"/>
+        <w:tblLook w:val="04A0" w:firstRow="1" w:lastRow="0" w:firstColumn="1" w:lastColumn="0" w:noHBand="0" w:noVBand="1"/>
+      </w:tblPr>
+      <w:tblGrid>
+        <w:gridCol w:w="2515"/>
+        <w:gridCol w:w="1266"/>
+        <w:gridCol w:w="1837"/>
+        <w:gridCol w:w="1841"/>
+        <w:gridCol w:w="1841"/>
+      </w:tblGrid>
+      <w:tr>
+        <w:trPr>
+          <w:trHeight w:val="323"/>
+          <w:jc w:val="center"/>
+        </w:trPr>
+        <w:tc>
+          <w:tcPr>
+            <w:tcW w:w="2515" w:type="dxa"/>
+            <w:vMerge w:val="restart"/>
+            <w:vAlign w:val="center"/>
+          </w:tcPr>
+          <w:p>
+            <w:pPr>
+              <w:spacing w:after="120"/>
+              <w:jc w:val="center"/>
+              <w:rPr>
+                <w:iCs/>
+                <w:sz w:val="24"/>
+                <w:szCs w:val="24"/>
+              </w:rPr>
+            </w:pPr>
+            <w:r>
+              <w:rPr>
+                <w:iCs/>
+                <w:sz w:val="24"/>
+                <w:szCs w:val="24"/>
+                <w:lang w:val="en-US"/>
+              </w:rPr>
+              <w:t>ADF-</w:t>
+            </w:r>
+            <w:r>
+              <w:rPr>
+                <w:iCs/>
+                <w:sz w:val="24"/>
+                <w:szCs w:val="24"/>
+              </w:rPr>
+              <w:t>статистика</w:t>
+            </w:r>
+          </w:p>
+        </w:tc>
+        <w:tc>
+          <w:tcPr>
+            <w:tcW w:w="1266" w:type="dxa"/>
+            <w:vMerge w:val="restart"/>
+            <w:vAlign w:val="center"/>
+          </w:tcPr>
+          <w:p>
+            <w:pPr>
+              <w:spacing w:after="120"/>
+              <w:jc w:val="center"/>
+              <w:rPr>
+                <w:iCs/>
+                <w:sz w:val="24"/>
+                <w:szCs w:val="24"/>
+                <w:lang w:val="en-US"/>
+              </w:rPr>
+            </w:pPr>
+            <w:r>
+              <w:rPr>
+                <w:iCs/>
+                <w:sz w:val="24"/>
+                <w:szCs w:val="24"/>
+                <w:lang w:val="en-US"/>
+              </w:rPr>
+              <w:t>p-value</w:t>
+            </w:r>
+          </w:p>
+        </w:tc>
+        <w:tc>
+          <w:tcPr>
+            <w:tcW w:w="5519" w:type="dxa"/>
+            <w:gridSpan w:val="3"/>
+            <w:vAlign w:val="center"/>
+          </w:tcPr>
+          <w:p>
+            <w:pPr>
+              <w:tabs>
+                <w:tab w:val="left" w:pos="1155"/>
+              </w:tabs>
+              <w:spacing w:after="120"/>
+              <w:jc w:val="center"/>
+              <w:rPr>
+                <w:iCs/>
+                <w:sz w:val="24"/>
+                <w:szCs w:val="24"/>
+                <w:lang w:val="en-US"/>
+              </w:rPr>
+            </w:pPr>
+            <w:r>
+              <w:rPr>
+                <w:iCs/>
+                <w:sz w:val="24"/>
+                <w:szCs w:val="24"/>
+              </w:rPr>
+              <w:t>Критические значения</w:t>
+            </w:r>
+          </w:p>
+        </w:tc>
+      </w:tr>
+      <w:tr>
+        <w:trPr>
+          <w:trHeight w:val="322"/>
+          <w:jc w:val="center"/>
+        </w:trPr>
+        <w:tc>
+          <w:tcPr>
+            <w:tcW w:w="2515" w:type="dxa"/>
+            <w:vMerge/>
+            <w:vAlign w:val="center"/>
+          </w:tcPr>
+          <w:p>
+            <w:pPr>
+              <w:spacing w:after="120"/>
+              <w:jc w:val="center"/>
+              <w:rPr>
+                <w:iCs/>
+                <w:sz w:val="24"/>
+                <w:szCs w:val="24"/>
+                <w:lang w:val="en-US"/>
+              </w:rPr>
+            </w:pPr>
+          </w:p>
+        </w:tc>
+        <w:tc>
+          <w:tcPr>
+            <w:tcW w:w="1266" w:type="dxa"/>
+            <w:vMerge/>
+            <w:vAlign w:val="center"/>
+          </w:tcPr>
+          <w:p>
+            <w:pPr>
+              <w:spacing w:after="120"/>
+              <w:jc w:val="center"/>
+              <w:rPr>
+                <w:iCs/>
+                <w:sz w:val="24"/>
+                <w:szCs w:val="24"/>
+                <w:lang w:val="en-US"/>
+              </w:rPr>
+            </w:pPr>
+          </w:p>
+        </w:tc>
+        <w:tc>
+          <w:tcPr>
+            <w:tcW w:w="1837" w:type="dxa"/>
+            <w:vAlign w:val="center"/>
+          </w:tcPr>
+          <w:p>
+            <w:pPr>
+              <w:spacing w:after="120"/>
+              <w:jc w:val="center"/>
+              <w:rPr>
+                <w:iCs/>
+                <w:sz w:val="24"/>
+                <w:szCs w:val="24"/>
+              </w:rPr>
+            </w:pPr>
+            <w:r>
+              <w:rPr>
+                <w:iCs/>
+                <w:sz w:val="24"/>
+                <w:szCs w:val="24"/>
+              </w:rPr>
+              <w:t>1%</w:t>
+            </w:r>
+          </w:p>
+        </w:tc>
+        <w:tc>
+          <w:tcPr>
+            <w:tcW w:w="1841" w:type="dxa"/>
+            <w:vAlign w:val="center"/>
+          </w:tcPr>
+          <w:p>
+            <w:pPr>
+              <w:spacing w:after="120"/>
+              <w:jc w:val="center"/>
+              <w:rPr>
+                <w:iCs/>
+                <w:sz w:val="24"/>
+                <w:szCs w:val="24"/>
+              </w:rPr>
+            </w:pPr>
+            <w:r>
+              <w:rPr>
+                <w:iCs/>
+                <w:sz w:val="24"/>
+                <w:szCs w:val="24"/>
+              </w:rPr>
+              <w:t>5%</w:t>
+            </w:r>
+          </w:p>
+        </w:tc>
+        <w:tc>
+          <w:tcPr>
+            <w:tcW w:w="1841" w:type="dxa"/>
+            <w:vAlign w:val="center"/>
+          </w:tcPr>
+          <w:p>
+            <w:pPr>
+              <w:spacing w:after="120"/>
+              <w:jc w:val="center"/>
+              <w:rPr>
+                <w:iCs/>
+                <w:sz w:val="24"/>
+                <w:szCs w:val="24"/>
+              </w:rPr>
+            </w:pPr>
+            <w:r>
+              <w:rPr>
+                <w:iCs/>
+                <w:sz w:val="24"/>
+                <w:szCs w:val="24"/>
+              </w:rPr>
+              <w:t>10%</w:t>
+            </w:r>
+          </w:p>
+        </w:tc>
+      </w:tr>
+      <w:tr>
+        <w:trPr>
+          <w:jc w:val="center"/>
+        </w:trPr>
+        <w:tc>
+          <w:tcPr>
+            <w:tcW w:w="2515" w:type="dxa"/>
+            <w:vAlign w:val="center"/>
+          </w:tcPr>
+          <w:p>
+            <w:pPr>
+              <w:spacing w:after="120"/>
+              <w:jc w:val="center"/>
+              <w:rPr>
+                <w:iCs/>
+                <w:sz w:val="24"/>
+                <w:szCs w:val="24"/>
+              </w:rPr>
+            </w:pPr>
+            <w:r>
+              <w:rPr>
+                <w:iCs/>
+                <w:sz w:val="24"/>
+                <w:szCs w:val="24"/>
+              </w:rPr>
+              <w:t>-3.106534</w:t>
+            </w:r>
+          </w:p>
+        </w:tc>
+        <w:tc>
+          <w:tcPr>
+            <w:tcW w:w="1266" w:type="dxa"/>
+            <w:vAlign w:val="center"/>
+          </w:tcPr>
+          <w:p>
+            <w:pPr>
+              <w:spacing w:after="120"/>
+              <w:jc w:val="center"/>
+              <w:rPr>
+                <w:iCs/>
+                <w:sz w:val="24"/>
+                <w:szCs w:val="24"/>
+              </w:rPr>
+            </w:pPr>
+            <w:r>
+              <w:rPr>
+                <w:iCs/>
+                <w:sz w:val="24"/>
+                <w:szCs w:val="24"/>
+              </w:rPr>
+              <w:t>0.026073</w:t>
+            </w:r>
+          </w:p>
+        </w:tc>
+        <w:tc>
+          <w:tcPr>
+            <w:tcW w:w="1837" w:type="dxa"/>
+            <w:vAlign w:val="center"/>
+          </w:tcPr>
+          <w:p>
+            <w:pPr>
+              <w:spacing w:after="120"/>
+              <w:jc w:val="center"/>
+              <w:rPr>
+                <w:iCs/>
+                <w:sz w:val="24"/>
+                <w:szCs w:val="24"/>
+              </w:rPr>
+            </w:pPr>
+            <w:r>
+              <w:rPr>
+                <w:iCs/>
+                <w:sz w:val="24"/>
+                <w:szCs w:val="24"/>
+              </w:rPr>
+              <w:t>-3.447494</w:t>
+            </w:r>
+          </w:p>
+        </w:tc>
+        <w:tc>
+          <w:tcPr>
+            <w:tcW w:w="1841" w:type="dxa"/>
+            <w:vAlign w:val="center"/>
+          </w:tcPr>
+          <w:p>
+            <w:pPr>
+              <w:spacing w:after="120"/>
+              <w:jc w:val="center"/>
+              <w:rPr>
+                <w:iCs/>
+                <w:sz w:val="24"/>
+                <w:szCs w:val="24"/>
+              </w:rPr>
+            </w:pPr>
+            <w:r>
+              <w:rPr>
+                <w:iCs/>
+                <w:sz w:val="24"/>
+                <w:szCs w:val="24"/>
+              </w:rPr>
+              <w:t>-2.869096</w:t>
+            </w:r>
+          </w:p>
+        </w:tc>
+        <w:tc>
+          <w:tcPr>
+            <w:tcW w:w="1841" w:type="dxa"/>
+            <w:vAlign w:val="center"/>
+          </w:tcPr>
+          <w:p>
+            <w:pPr>
+              <w:spacing w:after="120"/>
+              <w:jc w:val="center"/>
+              <w:rPr>
+                <w:iCs/>
+                <w:sz w:val="24"/>
+                <w:szCs w:val="24"/>
+              </w:rPr>
+            </w:pPr>
+            <w:r>
+              <w:rPr>
+                <w:iCs/>
+                <w:sz w:val="24"/>
+                <w:szCs w:val="24"/>
+              </w:rPr>
+              <w:t>-2.570795</w:t>
+            </w:r>
+          </w:p>
+        </w:tc>
+      </w:tr>
+    </w:tbl>
+    <w:p>
+      <w:pPr>
+        <w:rPr>
+          <w:sz w:val="28"/>
+          <w:szCs w:val="28"/>
+        </w:rPr>
+      </w:pPr>
+    </w:p>
+    <w:p>
+      <w:pPr>
+        <w:rPr>
+          <w:rFonts w:ascii="Cambria Math" w:hAnsi="Cambria Math"/>
+          <w:sz w:val="28"/>
+          <w:szCs w:val="28"/>
+          <w:oMath/>
+        </w:rPr>
+      </w:pPr>
+      <w:r>
+        <w:rPr>
+          <w:sz w:val="28"/>
+          <w:szCs w:val="28"/>
+        </w:rPr>
+        <w:tab/>
+        <w:t>В этот раз тест Дики-</w:t>
+      </w:r>
+      <w:proofErr w:type="spellStart"/>
+      <w:r>
+        <w:rPr>
+          <w:sz w:val="28"/>
+          <w:szCs w:val="28"/>
+        </w:rPr>
+        <w:t>Фуллера</w:t>
+      </w:r>
+      <w:proofErr w:type="spellEnd"/>
+      <w:r>
+        <w:rPr>
+          <w:sz w:val="28"/>
+          <w:szCs w:val="28"/>
+        </w:rPr>
+        <w:t xml:space="preserve"> позволяет нам сделать вывод о стационарности рассматриваемого временного ряда, поскольку </w:t>
+      </w:r>
+      <m:oMath>
+        <m:r>
+          <w:rPr>
+            <w:rFonts w:ascii="Cambria Math" w:hAnsi="Cambria Math"/>
+            <w:sz w:val="28"/>
+            <w:szCs w:val="28"/>
+            <w:lang w:val="en-US"/>
+          </w:rPr>
+          <m:t>p</m:t>
+        </m:r>
+        <m:r>
+          <w:rPr>
+            <w:rFonts w:ascii="Cambria Math" w:hAnsi="Cambria Math"/>
+            <w:sz w:val="28"/>
+            <w:szCs w:val="28"/>
+          </w:rPr>
+          <m:t>&lt;0.05.</m:t>
+        </m:r>
+      </m:oMath>
+    </w:p>
+    <w:p>
+      <w:pPr>
+        <w:rPr>
+          <w:rFonts w:ascii="Cambria Math" w:hAnsi="Cambria Math"/>
+          <w:sz w:val="28"/>
+          <w:szCs w:val="28"/>
+          <w:oMath/>
+        </w:rPr>
+      </w:pPr>
+    </w:p>
+    <w:p>
+      <w:pPr>
+        <w:rPr>
+          <w:sz w:val="28"/>
+          <w:szCs w:val="28"/>
+        </w:rPr>
+      </w:pPr>
+      <w:r>
+        <w:rPr>
+          <w:sz w:val="28"/>
+          <w:szCs w:val="28"/>
+        </w:rPr>
+        <w:tab/>
+      </w:r>
+    </w:p>
+    <w:p>
+      <w:pPr>
+        <w:rPr>
+          <w:iCs/>
+          <w:sz w:val="28"/>
+          <w:szCs w:val="28"/>
+        </w:rPr>
+      </w:pPr>
+    </w:p>
+    <w:p>
+      <w:pPr>
+        <w:ind w:firstLine="720"/>
+        <w:rPr>
+          <w:sz w:val="28"/>
+          <w:szCs w:val="28"/>
+        </w:rPr>
+      </w:pPr>
+      <w:r>
+        <w:rPr>
+          <w:b/>
+          <w:bCs/>
+          <w:sz w:val="24"/>
+          <w:szCs w:val="24"/>
+        </w:rPr>
+        <w:br w:type="page"/>
+      </w:r>
+    </w:p>
+    <w:p>
+      <w:pPr>
+        <w:ind w:firstLine="720"/>
+        <w:jc w:val="center"/>
+        <w:rPr>
+          <w:b/>
+          <w:bCs/>
+          <w:sz w:val="24"/>
+          <w:szCs w:val="24"/>
+        </w:rPr>
+      </w:pPr>
+    </w:p>
+    <w:p>
+      <w:pPr>
+        <w:jc w:val="center"/>
+        <w:rPr>
+          <w:sz w:val="28"/>
+          <w:szCs w:val="28"/>
+        </w:rPr>
+      </w:pPr>
+      <w:r>
+        <w:rPr>
+          <w:b/>
+          <w:bCs/>
+          <w:sz w:val="28"/>
+          <w:szCs w:val="28"/>
+        </w:rPr>
         <w:t>ЗАКЛЮЧЕНИЕ</w:t>
       </w:r>
     </w:p>
@@ -38122,12 +40683,12 @@
         <w:spacing w:before="240" w:after="240"/>
         <w:jc w:val="right"/>
       </w:pPr>
-      <w:bookmarkStart w:id="20" w:name="_Toc166014293"/>
+      <w:bookmarkStart w:id="23" w:name="_Toc166176614"/>
       <w:r>
         <w:lastRenderedPageBreak/>
         <w:t>Приложение 1</w:t>
       </w:r>
-      <w:bookmarkEnd w:id="20"/>
+      <w:bookmarkEnd w:id="23"/>
     </w:p>
     <w:p>
       <w:pPr>
@@ -39092,16 +41653,16 @@
         <w:spacing w:after="120"/>
         <w:jc w:val="center"/>
       </w:pPr>
-      <w:bookmarkStart w:id="21" w:name="_Toc113803645"/>
-      <w:bookmarkStart w:id="22" w:name="_Toc151897817"/>
-      <w:bookmarkStart w:id="23" w:name="_Toc166014294"/>
+      <w:bookmarkStart w:id="24" w:name="_Toc113803645"/>
+      <w:bookmarkStart w:id="25" w:name="_Toc151897817"/>
+      <w:bookmarkStart w:id="26" w:name="_Toc166176615"/>
       <w:r>
         <w:lastRenderedPageBreak/>
         <w:t>СПИСОК ИСПОЛЬЗОВАНЫХ ИСТОЧНИКОВ</w:t>
       </w:r>
-      <w:bookmarkEnd w:id="21"/>
-      <w:bookmarkEnd w:id="22"/>
-      <w:bookmarkEnd w:id="23"/>
+      <w:bookmarkEnd w:id="24"/>
+      <w:bookmarkEnd w:id="25"/>
+      <w:bookmarkEnd w:id="26"/>
       <w:r>
         <w:tab/>
       </w:r>

--- a/Mathematical Modelling and Data Science/Coursework/КП_Карпович(черновик).docx
+++ b/Mathematical Modelling and Data Science/Coursework/КП_Карпович(черновик).docx
@@ -4602,7 +4602,23 @@
               <w:sz w:val="28"/>
               <w:szCs w:val="28"/>
             </w:rPr>
-            <m:t>_i= ∑_(j=1)^n▒〖a_j x_(i-1)+ ∑_(j=1)^n▒</m:t>
+            <m:t>_i= ∑_(j=1)^n▒</m:t>
+          </m:r>
+          <m:r>
+            <w:rPr>
+              <w:rFonts w:ascii="Cambria Math" w:hAnsi="Cambria Math"/>
+              <w:sz w:val="28"/>
+              <w:szCs w:val="28"/>
+            </w:rPr>
+            <m:t>〖</m:t>
+          </m:r>
+          <m:r>
+            <w:rPr>
+              <w:rFonts w:ascii="Cambria Math" w:hAnsi="Cambria Math"/>
+              <w:sz w:val="28"/>
+              <w:szCs w:val="28"/>
+            </w:rPr>
+            <m:t>a_j x_(i-1)+ ∑_(j=1)^n▒</m:t>
           </m:r>
           <m:r>
             <w:rPr>
@@ -32031,15 +32047,7 @@
                       <w:sz w:val="28"/>
                       <w:szCs w:val="28"/>
                     </w:rPr>
-                    <m:t>5.1</m:t>
-                  </m:r>
-                  <m:r>
-                    <w:rPr>
-                      <w:rFonts w:ascii="Cambria Math" w:hAnsi="Cambria Math"/>
-                      <w:sz w:val="28"/>
-                      <w:szCs w:val="28"/>
-                    </w:rPr>
-                    <m:t>.1</m:t>
+                    <m:t>5.1.1</m:t>
                   </m:r>
                 </m:e>
               </m:d>
@@ -33360,23 +33368,7 @@
                     <w:sz w:val="28"/>
                     <w:szCs w:val="28"/>
                   </w:rPr>
-                  <m:t>5.</m:t>
-                </m:r>
-                <m:r>
-                  <w:rPr>
-                    <w:rFonts w:ascii="Cambria Math" w:hAnsi="Cambria Math"/>
-                    <w:sz w:val="28"/>
-                    <w:szCs w:val="28"/>
-                  </w:rPr>
-                  <m:t>1.</m:t>
-                </m:r>
-                <m:r>
-                  <w:rPr>
-                    <w:rFonts w:ascii="Cambria Math" w:hAnsi="Cambria Math"/>
-                    <w:sz w:val="28"/>
-                    <w:szCs w:val="28"/>
-                  </w:rPr>
-                  <m:t>2</m:t>
+                  <m:t>5.1.2</m:t>
                 </m:r>
               </m:e>
             </m:d>
@@ -34817,15 +34809,7 @@
                       <w:sz w:val="28"/>
                       <w:szCs w:val="28"/>
                     </w:rPr>
-                    <m:t>5.</m:t>
-                  </m:r>
-                  <m:r>
-                    <w:rPr>
-                      <w:rFonts w:ascii="Cambria Math" w:hAnsi="Cambria Math"/>
-                      <w:sz w:val="28"/>
-                      <w:szCs w:val="28"/>
-                    </w:rPr>
-                    <m:t>2.1</m:t>
+                    <m:t>5.2.1</m:t>
                   </m:r>
                 </m:e>
               </m:d>
@@ -34937,15 +34921,7 @@
                       <w:sz w:val="28"/>
                       <w:szCs w:val="28"/>
                     </w:rPr>
-                    <m:t>5.</m:t>
-                  </m:r>
-                  <m:r>
-                    <w:rPr>
-                      <w:rFonts w:ascii="Cambria Math" w:hAnsi="Cambria Math"/>
-                      <w:sz w:val="28"/>
-                      <w:szCs w:val="28"/>
-                    </w:rPr>
-                    <m:t>2.2</m:t>
+                    <m:t>5.2.2</m:t>
                   </m:r>
                 </m:e>
               </m:d>
@@ -37729,14 +37705,7 @@
           <w:sz w:val="28"/>
           <w:szCs w:val="28"/>
         </w:rPr>
-        <w:t xml:space="preserve"> </w:t>
-      </w:r>
-      <w:r>
-        <w:rPr>
-          <w:sz w:val="28"/>
-          <w:szCs w:val="28"/>
-        </w:rPr>
-        <w:t xml:space="preserve">предсказанные значения моделью ARIMA с параметром </w:t>
+        <w:t xml:space="preserve"> предсказанные значения моделью ARIMA с параметром </w:t>
       </w:r>
       <m:oMath>
         <m:r>
@@ -38312,14 +38281,7 @@
           <w:sz w:val="28"/>
           <w:szCs w:val="28"/>
         </w:rPr>
-        <w:t xml:space="preserve">– </w:t>
-      </w:r>
-      <w:r>
-        <w:rPr>
-          <w:sz w:val="28"/>
-          <w:szCs w:val="28"/>
-        </w:rPr>
-        <w:t xml:space="preserve">апостериорное распределение параметра </w:t>
+        <w:t xml:space="preserve">– апостериорное распределение параметра </w:t>
       </w:r>
       <m:oMath>
         <m:r>
@@ -38510,14 +38472,7 @@
           <w:sz w:val="28"/>
           <w:szCs w:val="28"/>
         </w:rPr>
-        <w:t>).</w:t>
-      </w:r>
-      <w:r>
-        <w:rPr>
-          <w:sz w:val="28"/>
-          <w:szCs w:val="28"/>
-        </w:rPr>
-        <w:t xml:space="preserve"> </w:t>
+        <w:t xml:space="preserve">). </w:t>
       </w:r>
     </w:p>
     <w:p>
@@ -38899,21 +38854,7 @@
           <w:szCs w:val="28"/>
         </w:rPr>
         <w:lastRenderedPageBreak/>
-        <w:t>Обновление и повторение</w:t>
-      </w:r>
-      <w:r>
-        <w:rPr>
-          <w:sz w:val="28"/>
-          <w:szCs w:val="28"/>
-        </w:rPr>
-        <w:t xml:space="preserve">. </w:t>
-      </w:r>
-      <w:r>
-        <w:rPr>
-          <w:sz w:val="28"/>
-          <w:szCs w:val="28"/>
-        </w:rPr>
-        <w:t xml:space="preserve">Выбранное значение параметра </w:t>
+        <w:t xml:space="preserve">Обновление и повторение. Выбранное значение параметра </w:t>
       </w:r>
       <m:oMath>
         <m:r>
@@ -41314,17 +41255,116 @@
           <w:lang w:val="ru-BY" w:eastAsia="ru-BY"/>
         </w:rPr>
       </w:pPr>
-      <w:hyperlink r:id="rId16" w:history="1">
-        <w:r>
-          <w:rPr>
-            <w:rStyle w:val="ac"/>
-            <w:sz w:val="28"/>
-            <w:szCs w:val="28"/>
-            <w:lang w:val="ru-BY" w:eastAsia="ru-BY"/>
-          </w:rPr>
-          <w:t>https://towardsdatascience.com/a-conceptual-explanation-of-bayesian-model-based-hyperparameter-optimization-for-machine-learning-b8172278050f</w:t>
-        </w:r>
-      </w:hyperlink>
+      <w:bookmarkStart w:id="25" w:name="_Hlk166532808"/>
+      <w:r>
+        <w:rPr>
+          <w:sz w:val="28"/>
+          <w:szCs w:val="28"/>
+          <w:lang w:val="en-US"/>
+        </w:rPr>
+        <w:t>A Conceptual Explanation of Bayesian Hyperparameter Optimization for Machine Learning</w:t>
+      </w:r>
+      <w:r>
+        <w:rPr>
+          <w:sz w:val="28"/>
+          <w:szCs w:val="28"/>
+          <w:lang w:val="en-US"/>
+        </w:rPr>
+        <w:t>: [</w:t>
+      </w:r>
+      <w:r>
+        <w:rPr>
+          <w:sz w:val="28"/>
+          <w:szCs w:val="28"/>
+        </w:rPr>
+        <w:t>Электронный</w:t>
+      </w:r>
+      <w:r>
+        <w:rPr>
+          <w:sz w:val="28"/>
+          <w:szCs w:val="28"/>
+          <w:lang w:val="en-US"/>
+        </w:rPr>
+        <w:t xml:space="preserve"> </w:t>
+      </w:r>
+      <w:r>
+        <w:rPr>
+          <w:sz w:val="28"/>
+          <w:szCs w:val="28"/>
+        </w:rPr>
+        <w:t>ресурс</w:t>
+      </w:r>
+      <w:r>
+        <w:rPr>
+          <w:sz w:val="28"/>
+          <w:szCs w:val="28"/>
+          <w:lang w:val="en-US"/>
+        </w:rPr>
+        <w:t>]</w:t>
+      </w:r>
+      <w:r>
+        <w:rPr>
+          <w:sz w:val="28"/>
+          <w:szCs w:val="28"/>
+          <w:lang w:val="en-US"/>
+        </w:rPr>
+        <w:t xml:space="preserve">. </w:t>
+      </w:r>
+      <w:r>
+        <w:rPr>
+          <w:sz w:val="28"/>
+          <w:szCs w:val="28"/>
+          <w:lang w:val="en-US"/>
+        </w:rPr>
+        <w:t>URL</w:t>
+      </w:r>
+      <w:r>
+        <w:rPr>
+          <w:sz w:val="28"/>
+          <w:szCs w:val="28"/>
+        </w:rPr>
+        <w:t xml:space="preserve">: </w:t>
+      </w:r>
+      <w:r>
+        <w:rPr>
+          <w:sz w:val="28"/>
+          <w:szCs w:val="28"/>
+          <w:lang w:val="ru-BY" w:eastAsia="ru-BY"/>
+        </w:rPr>
+        <w:t>https://towardsdatascience.com/a-conceptual-explanation-of-bayesian-model-based-hyperparameter-optimization-for-machine-learning-b8172278050f</w:t>
+      </w:r>
+      <w:r>
+        <w:rPr>
+          <w:sz w:val="28"/>
+          <w:szCs w:val="28"/>
+          <w:lang w:eastAsia="ru-BY"/>
+        </w:rPr>
+        <w:t xml:space="preserve"> (</w:t>
+      </w:r>
+      <w:r>
+        <w:rPr>
+          <w:sz w:val="28"/>
+          <w:szCs w:val="28"/>
+          <w:lang w:eastAsia="ru-BY"/>
+        </w:rPr>
+        <w:t>Дата обращения: 08.05.2024</w:t>
+      </w:r>
+      <w:r>
+        <w:rPr>
+          <w:sz w:val="28"/>
+          <w:szCs w:val="28"/>
+          <w:lang w:eastAsia="ru-BY"/>
+        </w:rPr>
+        <w:t>)</w:t>
+      </w:r>
+      <w:r>
+        <w:rPr>
+          <w:sz w:val="28"/>
+          <w:szCs w:val="28"/>
+          <w:lang w:eastAsia="ru-BY"/>
+        </w:rPr>
+        <w:t>.</w:t>
+      </w:r>
     </w:p>
     <w:p>
       <w:pPr>
@@ -41346,17 +41386,210 @@
           <w:lang w:val="ru-BY" w:eastAsia="ru-BY"/>
         </w:rPr>
       </w:pPr>
-      <w:hyperlink r:id="rId17" w:history="1">
-        <w:r>
-          <w:rPr>
-            <w:rStyle w:val="ac"/>
-            <w:sz w:val="28"/>
-            <w:szCs w:val="28"/>
-            <w:lang w:val="ru-BY" w:eastAsia="ru-BY"/>
-          </w:rPr>
-          <w:t>https://medium.com/@sandha.iitr/tuning-arima-for-forecasting-an-easy-approach-in-python-5f40d55184c4</w:t>
-        </w:r>
-      </w:hyperlink>
+      <w:proofErr w:type="spellStart"/>
+      <w:r>
+        <w:rPr>
+          <w:sz w:val="28"/>
+          <w:szCs w:val="28"/>
+          <w:lang w:val="ru-BY" w:eastAsia="ru-BY"/>
+        </w:rPr>
+        <w:t>Tuning</w:t>
+      </w:r>
+      <w:proofErr w:type="spellEnd"/>
+      <w:r>
+        <w:rPr>
+          <w:sz w:val="28"/>
+          <w:szCs w:val="28"/>
+          <w:lang w:val="ru-BY" w:eastAsia="ru-BY"/>
+        </w:rPr>
+        <w:t xml:space="preserve"> ARIMA </w:t>
+      </w:r>
+      <w:proofErr w:type="spellStart"/>
+      <w:r>
+        <w:rPr>
+          <w:sz w:val="28"/>
+          <w:szCs w:val="28"/>
+          <w:lang w:val="ru-BY" w:eastAsia="ru-BY"/>
+        </w:rPr>
+        <w:t>for</w:t>
+      </w:r>
+      <w:proofErr w:type="spellEnd"/>
+      <w:r>
+        <w:rPr>
+          <w:sz w:val="28"/>
+          <w:szCs w:val="28"/>
+          <w:lang w:val="ru-BY" w:eastAsia="ru-BY"/>
+        </w:rPr>
+        <w:t xml:space="preserve"> </w:t>
+      </w:r>
+      <w:proofErr w:type="spellStart"/>
+      <w:r>
+        <w:rPr>
+          <w:sz w:val="28"/>
+          <w:szCs w:val="28"/>
+          <w:lang w:val="ru-BY" w:eastAsia="ru-BY"/>
+        </w:rPr>
+        <w:t>Forecasting</w:t>
+      </w:r>
+      <w:proofErr w:type="spellEnd"/>
+      <w:r>
+        <w:rPr>
+          <w:sz w:val="28"/>
+          <w:szCs w:val="28"/>
+          <w:lang w:val="ru-BY" w:eastAsia="ru-BY"/>
+        </w:rPr>
+        <w:t xml:space="preserve">: </w:t>
+      </w:r>
+      <w:proofErr w:type="spellStart"/>
+      <w:r>
+        <w:rPr>
+          <w:sz w:val="28"/>
+          <w:szCs w:val="28"/>
+          <w:lang w:val="ru-BY" w:eastAsia="ru-BY"/>
+        </w:rPr>
+        <w:t>An</w:t>
+      </w:r>
+      <w:proofErr w:type="spellEnd"/>
+      <w:r>
+        <w:rPr>
+          <w:sz w:val="28"/>
+          <w:szCs w:val="28"/>
+          <w:lang w:val="ru-BY" w:eastAsia="ru-BY"/>
+        </w:rPr>
+        <w:t xml:space="preserve"> Easy </w:t>
+      </w:r>
+      <w:proofErr w:type="spellStart"/>
+      <w:r>
+        <w:rPr>
+          <w:sz w:val="28"/>
+          <w:szCs w:val="28"/>
+          <w:lang w:val="ru-BY" w:eastAsia="ru-BY"/>
+        </w:rPr>
+        <w:t>Approach</w:t>
+      </w:r>
+      <w:proofErr w:type="spellEnd"/>
+      <w:r>
+        <w:rPr>
+          <w:sz w:val="28"/>
+          <w:szCs w:val="28"/>
+          <w:lang w:val="ru-BY" w:eastAsia="ru-BY"/>
+        </w:rPr>
+        <w:t xml:space="preserve"> </w:t>
+      </w:r>
+      <w:proofErr w:type="spellStart"/>
+      <w:r>
+        <w:rPr>
+          <w:sz w:val="28"/>
+          <w:szCs w:val="28"/>
+          <w:lang w:val="ru-BY" w:eastAsia="ru-BY"/>
+        </w:rPr>
+        <w:t>in</w:t>
+      </w:r>
+      <w:proofErr w:type="spellEnd"/>
+      <w:r>
+        <w:rPr>
+          <w:sz w:val="28"/>
+          <w:szCs w:val="28"/>
+          <w:lang w:val="ru-BY" w:eastAsia="ru-BY"/>
+        </w:rPr>
+        <w:t xml:space="preserve"> Python</w:t>
+      </w:r>
+      <w:r>
+        <w:rPr>
+          <w:sz w:val="28"/>
+          <w:szCs w:val="28"/>
+          <w:lang w:val="en-US" w:eastAsia="ru-BY"/>
+        </w:rPr>
+        <w:t xml:space="preserve">: </w:t>
+      </w:r>
+      <w:r>
+        <w:rPr>
+          <w:sz w:val="28"/>
+          <w:szCs w:val="28"/>
+          <w:lang w:val="en-US" w:eastAsia="ru-BY"/>
+        </w:rPr>
+        <w:t>[</w:t>
+      </w:r>
+      <w:r>
+        <w:rPr>
+          <w:sz w:val="28"/>
+          <w:szCs w:val="28"/>
+          <w:lang w:eastAsia="ru-BY"/>
+        </w:rPr>
+        <w:t>Электронный</w:t>
+      </w:r>
+      <w:r>
+        <w:rPr>
+          <w:sz w:val="28"/>
+          <w:szCs w:val="28"/>
+          <w:lang w:val="en-US" w:eastAsia="ru-BY"/>
+        </w:rPr>
+        <w:t xml:space="preserve"> </w:t>
+      </w:r>
+      <w:r>
+        <w:rPr>
+          <w:sz w:val="28"/>
+          <w:szCs w:val="28"/>
+          <w:lang w:eastAsia="ru-BY"/>
+        </w:rPr>
+        <w:t>ресурс</w:t>
+      </w:r>
+      <w:r>
+        <w:rPr>
+          <w:sz w:val="28"/>
+          <w:szCs w:val="28"/>
+          <w:lang w:val="en-US" w:eastAsia="ru-BY"/>
+        </w:rPr>
+        <w:t>]</w:t>
+      </w:r>
+      <w:r>
+        <w:rPr>
+          <w:sz w:val="28"/>
+          <w:szCs w:val="28"/>
+          <w:lang w:val="en-US" w:eastAsia="ru-BY"/>
+        </w:rPr>
+        <w:t xml:space="preserve">. </w:t>
+      </w:r>
+      <w:r>
+        <w:rPr>
+          <w:sz w:val="28"/>
+          <w:szCs w:val="28"/>
+          <w:lang w:val="en-US" w:eastAsia="ru-BY"/>
+        </w:rPr>
+        <w:t>URL</w:t>
+      </w:r>
+      <w:r>
+        <w:rPr>
+          <w:sz w:val="28"/>
+          <w:szCs w:val="28"/>
+          <w:lang w:eastAsia="ru-BY"/>
+        </w:rPr>
+        <w:t xml:space="preserve">: </w:t>
+      </w:r>
+      <w:r>
+        <w:rPr>
+          <w:sz w:val="28"/>
+          <w:szCs w:val="28"/>
+          <w:lang w:val="ru-BY" w:eastAsia="ru-BY"/>
+        </w:rPr>
+        <w:t>https://medium.com/@sandha.iitr/tuning-arima-for-forecasting-an-easy-approach-in-python-5f40d55184c4</w:t>
+      </w:r>
+      <w:r>
+        <w:rPr>
+          <w:sz w:val="28"/>
+          <w:szCs w:val="28"/>
+          <w:lang w:eastAsia="ru-BY"/>
+        </w:rPr>
+        <w:t xml:space="preserve"> </w:t>
+      </w:r>
+      <w:r>
+        <w:rPr>
+          <w:sz w:val="28"/>
+          <w:szCs w:val="28"/>
+          <w:lang w:eastAsia="ru-BY"/>
+        </w:rPr>
+        <w:t>(Дата обращения: 08.05.2024).</w:t>
+      </w:r>
     </w:p>
     <w:p>
       <w:pPr>
@@ -41378,17 +41611,136 @@
           <w:lang w:val="ru-BY" w:eastAsia="ru-BY"/>
         </w:rPr>
       </w:pPr>
-      <w:hyperlink r:id="rId18" w:history="1">
-        <w:r>
-          <w:rPr>
-            <w:rStyle w:val="ac"/>
-            <w:sz w:val="28"/>
-            <w:szCs w:val="28"/>
-            <w:lang w:val="ru-BY" w:eastAsia="ru-BY"/>
-          </w:rPr>
-          <w:t>https://ru.wikipedia.org/wiki/%D0%9E%D0%BF%D1%82%D0%B8%D0%BC%D0%B8%D0%B7%D0%B0%D1%86%D0%B8%D1%8F_%D0%B3%D0%B8%D0%BF%D0%B5%D1%80%D0%BF%D0%B0%D1%80%D0%B0%D0%BC%D0%B5%D1%82%D1%80%D0%BE%D0%B2</w:t>
-        </w:r>
-      </w:hyperlink>
+      <w:r>
+        <w:rPr>
+          <w:sz w:val="28"/>
+          <w:szCs w:val="28"/>
+          <w:lang w:val="ru-BY" w:eastAsia="ru-BY"/>
+        </w:rPr>
+        <w:t xml:space="preserve"> </w:t>
+      </w:r>
+      <w:r>
+        <w:rPr>
+          <w:sz w:val="28"/>
+          <w:szCs w:val="28"/>
+          <w:lang w:val="ru-BY" w:eastAsia="ru-BY"/>
+        </w:rPr>
+        <w:t xml:space="preserve">Оптимизация </w:t>
+      </w:r>
+      <w:proofErr w:type="spellStart"/>
+      <w:r>
+        <w:rPr>
+          <w:sz w:val="28"/>
+          <w:szCs w:val="28"/>
+          <w:lang w:val="ru-BY" w:eastAsia="ru-BY"/>
+        </w:rPr>
+        <w:t>гиперпараметров</w:t>
+      </w:r>
+      <w:proofErr w:type="spellEnd"/>
+      <w:r>
+        <w:rPr>
+          <w:sz w:val="28"/>
+          <w:szCs w:val="28"/>
+          <w:lang w:val="ru-BY" w:eastAsia="ru-BY"/>
+        </w:rPr>
+        <w:t xml:space="preserve"> — Википедия</w:t>
+      </w:r>
+      <w:r>
+        <w:rPr>
+          <w:sz w:val="28"/>
+          <w:szCs w:val="28"/>
+          <w:lang w:eastAsia="ru-BY"/>
+        </w:rPr>
+        <w:t xml:space="preserve">: </w:t>
+      </w:r>
+      <w:r>
+        <w:rPr>
+          <w:sz w:val="28"/>
+          <w:szCs w:val="28"/>
+          <w:lang w:eastAsia="ru-BY"/>
+        </w:rPr>
+        <w:t>[</w:t>
+      </w:r>
+      <w:r>
+        <w:rPr>
+          <w:sz w:val="28"/>
+          <w:szCs w:val="28"/>
+          <w:lang w:eastAsia="ru-BY"/>
+        </w:rPr>
+        <w:t>Электронный ресурс</w:t>
+      </w:r>
+      <w:r>
+        <w:rPr>
+          <w:sz w:val="28"/>
+          <w:szCs w:val="28"/>
+          <w:lang w:eastAsia="ru-BY"/>
+        </w:rPr>
+        <w:t>]</w:t>
+      </w:r>
+      <w:r>
+        <w:rPr>
+          <w:sz w:val="28"/>
+          <w:szCs w:val="28"/>
+          <w:lang w:eastAsia="ru-BY"/>
+        </w:rPr>
+        <w:t xml:space="preserve">. </w:t>
+      </w:r>
+      <w:r>
+        <w:rPr>
+          <w:sz w:val="28"/>
+          <w:szCs w:val="28"/>
+          <w:lang w:val="en-US" w:eastAsia="ru-BY"/>
+        </w:rPr>
+        <w:t>URL</w:t>
+      </w:r>
+      <w:r>
+        <w:rPr>
+          <w:sz w:val="28"/>
+          <w:szCs w:val="28"/>
+          <w:lang w:eastAsia="ru-BY"/>
+        </w:rPr>
+        <w:t>:</w:t>
+      </w:r>
+      <w:r>
+        <w:rPr>
+          <w:sz w:val="28"/>
+          <w:szCs w:val="28"/>
+          <w:lang w:val="ru-BY" w:eastAsia="ru-BY"/>
+        </w:rPr>
+        <w:t xml:space="preserve"> https://ru.wikipedia.org/wiki</w:t>
+      </w:r>
+      <w:r>
+        <w:rPr>
+          <w:sz w:val="28"/>
+          <w:szCs w:val="28"/>
+          <w:lang w:eastAsia="ru-BY"/>
+        </w:rPr>
+        <w:t xml:space="preserve"> (</w:t>
+      </w:r>
+      <w:r>
+        <w:rPr>
+          <w:sz w:val="28"/>
+          <w:szCs w:val="28"/>
+          <w:lang w:eastAsia="ru-BY"/>
+        </w:rPr>
+        <w:t>Дата обращения: 08.05.2024</w:t>
+      </w:r>
+      <w:r>
+        <w:rPr>
+          <w:sz w:val="28"/>
+          <w:szCs w:val="28"/>
+          <w:lang w:eastAsia="ru-BY"/>
+        </w:rPr>
+        <w:t>)</w:t>
+      </w:r>
+      <w:r>
+        <w:rPr>
+          <w:sz w:val="28"/>
+          <w:szCs w:val="28"/>
+          <w:lang w:eastAsia="ru-BY"/>
+        </w:rPr>
+        <w:t>.</w:t>
+      </w:r>
     </w:p>
     <w:p>
       <w:pPr>
@@ -41415,11 +41767,149 @@
           <w:color w:val="212529"/>
           <w:sz w:val="28"/>
           <w:szCs w:val="28"/>
+          <w:lang w:eastAsia="ru-BY"/>
+        </w:rPr>
+        <w:t xml:space="preserve"> </w:t>
+      </w:r>
+      <w:r>
+        <w:rPr>
+          <w:color w:val="212529"/>
+          <w:sz w:val="28"/>
+          <w:szCs w:val="28"/>
           <w:lang w:val="ru-BY" w:eastAsia="ru-BY"/>
         </w:rPr>
+        <w:t>Подбор</w:t>
+      </w:r>
+      <w:r>
+        <w:rPr>
+          <w:color w:val="212529"/>
+          <w:sz w:val="28"/>
+          <w:szCs w:val="28"/>
+          <w:lang w:eastAsia="ru-BY"/>
+        </w:rPr>
+        <w:t xml:space="preserve"> </w:t>
+      </w:r>
+      <w:proofErr w:type="spellStart"/>
+      <w:r>
+        <w:rPr>
+          <w:color w:val="212529"/>
+          <w:sz w:val="28"/>
+          <w:szCs w:val="28"/>
+          <w:lang w:eastAsia="ru-BY"/>
+        </w:rPr>
+        <w:t>гиперпараметров</w:t>
+      </w:r>
+      <w:proofErr w:type="spellEnd"/>
+      <w:r>
+        <w:rPr>
+          <w:color w:val="212529"/>
+          <w:sz w:val="28"/>
+          <w:szCs w:val="28"/>
+          <w:lang w:eastAsia="ru-BY"/>
+        </w:rPr>
+        <w:t>:</w:t>
+      </w:r>
+      <w:r>
+        <w:rPr>
+          <w:color w:val="212529"/>
+          <w:sz w:val="28"/>
+          <w:szCs w:val="28"/>
+          <w:lang w:eastAsia="ru-BY"/>
+        </w:rPr>
+        <w:t xml:space="preserve"> [</w:t>
+      </w:r>
+      <w:r>
+        <w:rPr>
+          <w:color w:val="212529"/>
+          <w:sz w:val="28"/>
+          <w:szCs w:val="28"/>
+          <w:lang w:eastAsia="ru-BY"/>
+        </w:rPr>
+        <w:t>Электронный ресурс</w:t>
+      </w:r>
+      <w:r>
+        <w:rPr>
+          <w:color w:val="212529"/>
+          <w:sz w:val="28"/>
+          <w:szCs w:val="28"/>
+          <w:lang w:eastAsia="ru-BY"/>
+        </w:rPr>
+        <w:t>]</w:t>
+      </w:r>
+      <w:r>
+        <w:rPr>
+          <w:color w:val="212529"/>
+          <w:sz w:val="28"/>
+          <w:szCs w:val="28"/>
+          <w:lang w:eastAsia="ru-BY"/>
+        </w:rPr>
+        <w:t xml:space="preserve">. </w:t>
+      </w:r>
+      <w:r>
+        <w:rPr>
+          <w:color w:val="212529"/>
+          <w:sz w:val="28"/>
+          <w:szCs w:val="28"/>
+          <w:lang w:val="en-US" w:eastAsia="ru-BY"/>
+        </w:rPr>
+        <w:t>URL</w:t>
+      </w:r>
+      <w:r>
+        <w:rPr>
+          <w:color w:val="212529"/>
+          <w:sz w:val="28"/>
+          <w:szCs w:val="28"/>
+          <w:lang w:eastAsia="ru-BY"/>
+        </w:rPr>
+        <w:t xml:space="preserve">: </w:t>
+      </w:r>
+      <w:r>
+        <w:rPr>
+          <w:color w:val="212529"/>
+          <w:sz w:val="28"/>
+          <w:szCs w:val="28"/>
+          <w:lang w:val="ru-BY" w:eastAsia="ru-BY"/>
+        </w:rPr>
         <w:t>https://education.yandex.ru/handbook/ml/article/podbor-giperparametrov</w:t>
       </w:r>
-    </w:p>
+      <w:r>
+        <w:rPr>
+          <w:color w:val="212529"/>
+          <w:sz w:val="28"/>
+          <w:szCs w:val="28"/>
+          <w:lang w:eastAsia="ru-BY"/>
+        </w:rPr>
+        <w:t xml:space="preserve"> (</w:t>
+      </w:r>
+      <w:r>
+        <w:rPr>
+          <w:color w:val="212529"/>
+          <w:sz w:val="28"/>
+          <w:szCs w:val="28"/>
+          <w:lang w:eastAsia="ru-BY"/>
+        </w:rPr>
+        <w:t>Дата обращения: 09.05.2024</w:t>
+      </w:r>
+      <w:r>
+        <w:rPr>
+          <w:color w:val="212529"/>
+          <w:sz w:val="28"/>
+          <w:szCs w:val="28"/>
+          <w:lang w:eastAsia="ru-BY"/>
+        </w:rPr>
+        <w:t>)</w:t>
+      </w:r>
+      <w:r>
+        <w:rPr>
+          <w:color w:val="212529"/>
+          <w:sz w:val="28"/>
+          <w:szCs w:val="28"/>
+          <w:lang w:eastAsia="ru-BY"/>
+        </w:rPr>
+        <w:t>.</w:t>
+      </w:r>
+    </w:p>
+    <w:bookmarkEnd w:id="25"/>
     <w:p>
       <w:pPr>
         <w:widowControl/>
@@ -41447,8 +41937,8 @@
       </w:pPr>
     </w:p>
     <w:sectPr>
-      <w:footerReference w:type="default" r:id="rId19"/>
-      <w:footerReference w:type="first" r:id="rId20"/>
+      <w:footerReference w:type="default" r:id="rId16"/>
+      <w:footerReference w:type="first" r:id="rId17"/>
       <w:type w:val="continuous"/>
       <w:pgSz w:w="11910" w:h="16840"/>
       <w:pgMar w:top="1340" w:right="1300" w:bottom="1400" w:left="1300" w:header="720" w:footer="720" w:gutter="0"/>
